--- a/CM-AOR (Mixed)-Atty-Rep.docx
+++ b/CM-AOR (Mixed)-Atty-Rep.docx
@@ -1,6 +1,6 @@
 
 <file path=word/document.xml><?xml version="1.0" encoding="utf-8"?>
-<w:document xmlns:wpc="http://schemas.microsoft.com/office/word/2010/wordprocessingCanvas" xmlns:cx="http://schemas.microsoft.com/office/drawing/2014/chartex" xmlns:cx1="http://schemas.microsoft.com/office/drawing/2015/9/8/chartex" xmlns:cx2="http://schemas.microsoft.com/office/drawing/2015/10/21/chartex" xmlns:cx3="http://schemas.microsoft.com/office/drawing/2016/5/9/chartex" xmlns:cx4="http://schemas.microsoft.com/office/drawing/2016/5/10/chartex" xmlns:cx5="http://schemas.microsoft.com/office/drawing/2016/5/11/chartex" xmlns:cx6="http://schemas.microsoft.com/office/drawing/2016/5/12/chartex" xmlns:cx7="http://schemas.microsoft.com/office/drawing/2016/5/13/chartex" xmlns:cx8="http://schemas.microsoft.com/office/drawing/2016/5/14/chartex" xmlns:mc="http://schemas.openxmlformats.org/markup-compatibility/2006" xmlns:aink="http://schemas.microsoft.com/office/drawing/2016/ink" xmlns:am3d="http://schemas.microsoft.com/office/drawing/2017/model3d" xmlns:o="urn:schemas-microsoft-com:office:office" xmlns:r="http://schemas.openxmlformats.org/officeDocument/2006/relationships" xmlns:m="http://schemas.openxmlformats.org/officeDocument/2006/math" xmlns:v="urn:schemas-microsoft-com:vml" xmlns:wp14="http://schemas.microsoft.com/office/word/2010/wordprocessingDrawing" xmlns:wp="http://schemas.openxmlformats.org/drawingml/2006/wordprocessingDrawing" xmlns:w10="urn:schemas-microsoft-com:office:word" xmlns:w="http://schemas.openxmlformats.org/wordprocessingml/2006/main" xmlns:w14="http://schemas.microsoft.com/office/word/2010/wordml" xmlns:w15="http://schemas.microsoft.com/office/word/2012/wordml" xmlns:w16cex="http://schemas.microsoft.com/office/word/2018/wordml/cex" xmlns:w16cid="http://schemas.microsoft.com/office/word/2016/wordml/cid" xmlns:w16="http://schemas.microsoft.com/office/word/2018/wordml" xmlns:w16sdtdh="http://schemas.microsoft.com/office/word/2020/wordml/sdtdatahash" xmlns:w16se="http://schemas.microsoft.com/office/word/2015/wordml/symex" xmlns:wpg="http://schemas.microsoft.com/office/word/2010/wordprocessingGroup" xmlns:wpi="http://schemas.microsoft.com/office/word/2010/wordprocessingInk" xmlns:wne="http://schemas.microsoft.com/office/word/2006/wordml" xmlns:wps="http://schemas.microsoft.com/office/word/2010/wordprocessingShape" mc:Ignorable="w14 w15 w16se w16cid w16 w16cex w16sdtdh wp14">
+<w:document xmlns:wpc="http://schemas.microsoft.com/office/word/2010/wordprocessingCanvas" xmlns:cx="http://schemas.microsoft.com/office/drawing/2014/chartex" xmlns:cx1="http://schemas.microsoft.com/office/drawing/2015/9/8/chartex" xmlns:cx2="http://schemas.microsoft.com/office/drawing/2015/10/21/chartex" xmlns:cx3="http://schemas.microsoft.com/office/drawing/2016/5/9/chartex" xmlns:cx4="http://schemas.microsoft.com/office/drawing/2016/5/10/chartex" xmlns:cx5="http://schemas.microsoft.com/office/drawing/2016/5/11/chartex" xmlns:cx6="http://schemas.microsoft.com/office/drawing/2016/5/12/chartex" xmlns:cx7="http://schemas.microsoft.com/office/drawing/2016/5/13/chartex" xmlns:cx8="http://schemas.microsoft.com/office/drawing/2016/5/14/chartex" xmlns:mc="http://schemas.openxmlformats.org/markup-compatibility/2006" xmlns:aink="http://schemas.microsoft.com/office/drawing/2016/ink" xmlns:am3d="http://schemas.microsoft.com/office/drawing/2017/model3d" xmlns:o="urn:schemas-microsoft-com:office:office" xmlns:oel="http://schemas.microsoft.com/office/2019/extlst" xmlns:r="http://schemas.openxmlformats.org/officeDocument/2006/relationships" xmlns:m="http://schemas.openxmlformats.org/officeDocument/2006/math" xmlns:v="urn:schemas-microsoft-com:vml" xmlns:wp14="http://schemas.microsoft.com/office/word/2010/wordprocessingDrawing" xmlns:wp="http://schemas.openxmlformats.org/drawingml/2006/wordprocessingDrawing" xmlns:w10="urn:schemas-microsoft-com:office:word" xmlns:w="http://schemas.openxmlformats.org/wordprocessingml/2006/main" xmlns:w14="http://schemas.microsoft.com/office/word/2010/wordml" xmlns:w15="http://schemas.microsoft.com/office/word/2012/wordml" xmlns:w16cex="http://schemas.microsoft.com/office/word/2018/wordml/cex" xmlns:w16cid="http://schemas.microsoft.com/office/word/2016/wordml/cid" xmlns:w16="http://schemas.microsoft.com/office/word/2018/wordml" xmlns:w16sdtdh="http://schemas.microsoft.com/office/word/2020/wordml/sdtdatahash" xmlns:w16se="http://schemas.microsoft.com/office/word/2015/wordml/symex" xmlns:wpg="http://schemas.microsoft.com/office/word/2010/wordprocessingGroup" xmlns:wpi="http://schemas.microsoft.com/office/word/2010/wordprocessingInk" xmlns:wne="http://schemas.microsoft.com/office/word/2006/wordml" xmlns:wps="http://schemas.microsoft.com/office/word/2010/wordprocessingShape" mc:Ignorable="w14 w15 w16se w16cid w16 w16cex w16sdtdh wp14">
   <w:body>
     <w:p>
       <w:pPr>
@@ -18,8 +18,18 @@
           <w:sz w:val="24"/>
           <w:szCs w:val="24"/>
         </w:rPr>
-        <w:t>In reply refer to: 08</w:t>
+        <w:t xml:space="preserve">In reply refer to: </w:t>
       </w:r>
+      <w:proofErr w:type="gramStart"/>
+      <w:r>
+        <w:rPr>
+          <w:rFonts w:ascii="Arial" w:hAnsi="Arial" w:cs="Arial"/>
+          <w:sz w:val="24"/>
+          <w:szCs w:val="24"/>
+        </w:rPr>
+        <w:t>08</w:t>
+      </w:r>
+      <w:proofErr w:type="gramEnd"/>
     </w:p>
     <w:p>
       <w:pPr>
@@ -73,7 +83,7 @@
           <w:sz w:val="24"/>
           <w:szCs w:val="24"/>
         </w:rPr>
-        <w:t>September 6, 2022</w:t>
+        <w:t>January 18, 2024</w:t>
       </w:r>
       <w:r>
         <w:rPr>
@@ -483,51 +493,21 @@
           <w:sz w:val="24"/>
           <w:szCs w:val="24"/>
         </w:rPr>
-        <w:t xml:space="preserve">SUBJECT: Notice of Advisement of Rights in Mixed Case Complaint for </w:t>
+        <w:t xml:space="preserve">SUBJECT: Notice of Advisement of Rights in Mixed Case Complaint </w:t>
       </w:r>
-      <w:bookmarkStart w:id="3" w:name="_Hlk110503898"/>
-      <w:bookmarkStart w:id="4" w:name="_Hlk109829886"/>
-      <w:bookmarkStart w:id="5" w:name="_Hlk109052523"/>
-      <w:sdt>
-        <w:sdtPr>
-          <w:rPr>
-            <w:rStyle w:val="normaltextrun"/>
-            <w:rFonts w:ascii="Arial" w:hAnsi="Arial" w:cs="Arial"/>
-            <w:b/>
-            <w:sz w:val="24"/>
-            <w:szCs w:val="24"/>
-          </w:rPr>
-          <w:id w:val="959608339"/>
-          <w:placeholder>
-            <w:docPart w:val="309689FD7A9F42529ADE2512D6ABE971"/>
-          </w:placeholder>
-          <w:dataBinding w:prefixMappings="xmlns:ns0='urn:microsoft-crm/document-template/govcdm_eeoinformalcomplaint/10290/' " w:xpath="/ns0:DocumentTemplate[1]/govcdm_eeoinformalcomplaint[1]/govcdm_contact_govcdm_eeoinformalcomplaint_CurrentAPContact[1]/firstname[1]" w:storeItemID="{1053983A-EBD3-4634-9C88-22B5A3B8E76D}"/>
-          <w:text/>
-        </w:sdtPr>
-        <w:sdtEndPr>
-          <w:rPr>
-            <w:rStyle w:val="normaltextrun"/>
-          </w:rPr>
-        </w:sdtEndPr>
-        <w:sdtContent>
-          <w:proofErr w:type="spellStart"/>
-          <w:r>
-            <w:rPr>
-              <w:rStyle w:val="normaltextrun"/>
-              <w:rFonts w:ascii="Arial" w:hAnsi="Arial" w:cs="Arial"/>
-              <w:b/>
-              <w:sz w:val="24"/>
-              <w:szCs w:val="24"/>
-            </w:rPr>
-            <w:t>firstname</w:t>
-          </w:r>
-          <w:proofErr w:type="spellEnd"/>
-        </w:sdtContent>
-      </w:sdt>
-      <w:bookmarkEnd w:id="3"/>
       <w:r>
         <w:rPr>
-          <w:rStyle w:val="normaltextrun"/>
+          <w:rFonts w:ascii="Arial" w:hAnsi="Arial" w:cs="Arial"/>
+          <w:b/>
+          <w:sz w:val="24"/>
+          <w:szCs w:val="24"/>
+        </w:rPr>
+        <w:t>for</w:t>
+      </w:r>
+      <w:bookmarkStart w:id="3" w:name="_Hlk156396778"/>
+      <w:bookmarkStart w:id="4" w:name="_Hlk111730266"/>
+      <w:r>
+        <w:rPr>
           <w:rFonts w:ascii="Arial" w:hAnsi="Arial" w:cs="Arial"/>
           <w:b/>
           <w:sz w:val="24"/>
@@ -535,56 +515,6 @@
         </w:rPr>
         <w:t xml:space="preserve"> </w:t>
       </w:r>
-      <w:bookmarkStart w:id="6" w:name="_Hlk110503908"/>
-      <w:sdt>
-        <w:sdtPr>
-          <w:rPr>
-            <w:rStyle w:val="normaltextrun"/>
-            <w:rFonts w:ascii="Arial" w:hAnsi="Arial" w:cs="Arial"/>
-            <w:b/>
-            <w:sz w:val="24"/>
-            <w:szCs w:val="24"/>
-          </w:rPr>
-          <w:id w:val="341519652"/>
-          <w:placeholder>
-            <w:docPart w:val="309689FD7A9F42529ADE2512D6ABE971"/>
-          </w:placeholder>
-          <w:dataBinding w:prefixMappings="xmlns:ns0='urn:microsoft-crm/document-template/govcdm_eeoinformalcomplaint/10290/' " w:xpath="/ns0:DocumentTemplate[1]/govcdm_eeoinformalcomplaint[1]/govcdm_contact_govcdm_eeoinformalcomplaint_CurrentAPContact[1]/lastname[1]" w:storeItemID="{1053983A-EBD3-4634-9C88-22B5A3B8E76D}"/>
-          <w:text/>
-        </w:sdtPr>
-        <w:sdtEndPr>
-          <w:rPr>
-            <w:rStyle w:val="normaltextrun"/>
-          </w:rPr>
-        </w:sdtEndPr>
-        <w:sdtContent>
-          <w:proofErr w:type="spellStart"/>
-          <w:r>
-            <w:rPr>
-              <w:rStyle w:val="normaltextrun"/>
-              <w:rFonts w:ascii="Arial" w:hAnsi="Arial" w:cs="Arial"/>
-              <w:b/>
-              <w:sz w:val="24"/>
-              <w:szCs w:val="24"/>
-            </w:rPr>
-            <w:t>lastname</w:t>
-          </w:r>
-          <w:proofErr w:type="spellEnd"/>
-        </w:sdtContent>
-      </w:sdt>
-      <w:bookmarkEnd w:id="4"/>
-      <w:bookmarkEnd w:id="5"/>
-      <w:bookmarkEnd w:id="6"/>
-      <w:r>
-        <w:rPr>
-          <w:rFonts w:ascii="Arial" w:hAnsi="Arial" w:cs="Arial"/>
-          <w:b/>
-          <w:sz w:val="24"/>
-          <w:szCs w:val="24"/>
-        </w:rPr>
-        <w:t xml:space="preserve">, Case No.  </w:t>
-      </w:r>
-      <w:bookmarkStart w:id="7" w:name="_Hlk109052582"/>
       <w:sdt>
         <w:sdtPr>
           <w:rPr>
@@ -594,9 +524,110 @@
             <w:sz w:val="24"/>
             <w:szCs w:val="24"/>
           </w:rPr>
-          <w:id w:val="696980250"/>
+          <w:id w:val="825246276"/>
           <w:placeholder>
-            <w:docPart w:val="7E2FC292A7E841A296D2D3576197FF13"/>
+            <w:docPart w:val="81542AE7965C4DE5BB291BEA149524AA"/>
+          </w:placeholder>
+          <w:dataBinding w:prefixMappings="xmlns:ns0='urn:microsoft-crm/document-template/govcdm_eeoinformalcomplaint/10290/' " w:xpath="/ns0:DocumentTemplate[1]/govcdm_eeoinformalcomplaint[1]/govcdm_eeocasecontact_eeoinformalcomplaint_ap[1]/govcdm_firstname[1]" w:storeItemID="{1053983A-EBD3-4634-9C88-22B5A3B8E76D}"/>
+          <w:text/>
+        </w:sdtPr>
+        <w:sdtEndPr>
+          <w:rPr>
+            <w:rStyle w:val="eop"/>
+          </w:rPr>
+        </w:sdtEndPr>
+        <w:sdtContent>
+          <w:proofErr w:type="spellStart"/>
+          <w:r>
+            <w:rPr>
+              <w:rStyle w:val="eop"/>
+              <w:rFonts w:ascii="Arial" w:hAnsi="Arial" w:cs="Arial"/>
+              <w:b/>
+              <w:sz w:val="24"/>
+              <w:szCs w:val="24"/>
+            </w:rPr>
+            <w:t>govcdm_firstname</w:t>
+          </w:r>
+          <w:proofErr w:type="spellEnd"/>
+        </w:sdtContent>
+      </w:sdt>
+      <w:r>
+        <w:rPr>
+          <w:rStyle w:val="eop"/>
+          <w:rFonts w:ascii="Arial" w:hAnsi="Arial" w:cs="Arial"/>
+          <w:b/>
+          <w:sz w:val="24"/>
+          <w:szCs w:val="24"/>
+        </w:rPr>
+        <w:t xml:space="preserve"> </w:t>
+      </w:r>
+      <w:sdt>
+        <w:sdtPr>
+          <w:rPr>
+            <w:rStyle w:val="eop"/>
+            <w:rFonts w:ascii="Arial" w:hAnsi="Arial" w:cs="Arial"/>
+            <w:b/>
+            <w:sz w:val="24"/>
+            <w:szCs w:val="24"/>
+          </w:rPr>
+          <w:id w:val="1860688651"/>
+          <w:placeholder>
+            <w:docPart w:val="7968BC5734E24309B7D2F457E72AFBC5"/>
+          </w:placeholder>
+          <w:dataBinding w:prefixMappings="xmlns:ns0='urn:microsoft-crm/document-template/govcdm_eeoinformalcomplaint/10290/' " w:xpath="/ns0:DocumentTemplate[1]/govcdm_eeoinformalcomplaint[1]/govcdm_eeocasecontact_eeoinformalcomplaint_ap[1]/govcdm_lastname[1]" w:storeItemID="{1053983A-EBD3-4634-9C88-22B5A3B8E76D}"/>
+          <w:text/>
+        </w:sdtPr>
+        <w:sdtEndPr>
+          <w:rPr>
+            <w:rStyle w:val="eop"/>
+          </w:rPr>
+        </w:sdtEndPr>
+        <w:sdtContent>
+          <w:proofErr w:type="spellStart"/>
+          <w:r>
+            <w:rPr>
+              <w:rStyle w:val="eop"/>
+              <w:rFonts w:ascii="Arial" w:hAnsi="Arial" w:cs="Arial"/>
+              <w:b/>
+              <w:sz w:val="24"/>
+              <w:szCs w:val="24"/>
+            </w:rPr>
+            <w:t>govcdm_lastname</w:t>
+          </w:r>
+          <w:proofErr w:type="spellEnd"/>
+        </w:sdtContent>
+      </w:sdt>
+      <w:r>
+        <w:rPr>
+          <w:rStyle w:val="eop"/>
+          <w:rFonts w:ascii="Arial" w:hAnsi="Arial" w:cs="Arial"/>
+          <w:b/>
+          <w:sz w:val="24"/>
+          <w:szCs w:val="24"/>
+        </w:rPr>
+        <w:t xml:space="preserve">, </w:t>
+      </w:r>
+      <w:r>
+        <w:rPr>
+          <w:rFonts w:ascii="Arial" w:hAnsi="Arial" w:cs="Arial"/>
+          <w:b/>
+          <w:sz w:val="24"/>
+          <w:szCs w:val="24"/>
+        </w:rPr>
+        <w:t xml:space="preserve">Case No.  </w:t>
+      </w:r>
+      <w:sdt>
+        <w:sdtPr>
+          <w:rPr>
+            <w:rStyle w:val="eop"/>
+            <w:rFonts w:ascii="Arial" w:hAnsi="Arial" w:cs="Arial"/>
+            <w:b/>
+            <w:sz w:val="24"/>
+            <w:szCs w:val="24"/>
+          </w:rPr>
+          <w:id w:val="722493302"/>
+          <w:placeholder>
+            <w:docPart w:val="10389EA500454D02B463DE8B37612A3A"/>
           </w:placeholder>
           <w:dataBinding w:prefixMappings="xmlns:ns0='urn:microsoft-crm/document-template/govcdm_eeoinformalcomplaint/10290/' " w:xpath="/ns0:DocumentTemplate[1]/govcdm_eeoinformalcomplaint[1]/govcdm_name[1]" w:storeItemID="{1053983A-EBD3-4634-9C88-22B5A3B8E76D}"/>
           <w:text/>
@@ -621,7 +652,6 @@
           <w:proofErr w:type="spellEnd"/>
         </w:sdtContent>
       </w:sdt>
-      <w:bookmarkEnd w:id="7"/>
       <w:r>
         <w:rPr>
           <w:rFonts w:ascii="Arial" w:hAnsi="Arial" w:cs="Arial"/>
@@ -631,7 +661,6 @@
         </w:rPr>
         <w:t xml:space="preserve">, Filed </w:t>
       </w:r>
-      <w:bookmarkStart w:id="8" w:name="_Hlk110504019"/>
       <w:sdt>
         <w:sdtPr>
           <w:rPr>
@@ -641,9 +670,9 @@
             <w:sz w:val="24"/>
             <w:szCs w:val="24"/>
           </w:rPr>
-          <w:id w:val="1099762945"/>
+          <w:id w:val="-1907066583"/>
           <w:placeholder>
-            <w:docPart w:val="44397E8AA1DF479B850A0794C9A593F8"/>
+            <w:docPart w:val="AC265D62E30E4AE2A0EE3D9F6D30408D"/>
           </w:placeholder>
           <w:dataBinding w:prefixMappings="xmlns:ns0='urn:microsoft-crm/document-template/govcdm_eeoinformalcomplaint/10290/' " w:xpath="/ns0:DocumentTemplate[1]/govcdm_eeoinformalcomplaint[1]/govcdm_dateformalcomplaintfiled[1]" w:storeItemID="{1053983A-EBD3-4634-9C88-22B5A3B8E76D}"/>
           <w:text/>
@@ -664,7 +693,7 @@
           <w:proofErr w:type="spellEnd"/>
         </w:sdtContent>
       </w:sdt>
-      <w:bookmarkEnd w:id="8"/>
+      <w:bookmarkEnd w:id="3"/>
       <w:r>
         <w:rPr>
           <w:rFonts w:ascii="Arial" w:hAnsi="Arial" w:cs="Arial"/>
@@ -672,8 +701,9 @@
           <w:sz w:val="24"/>
           <w:szCs w:val="24"/>
         </w:rPr>
-        <w:t xml:space="preserve">. </w:t>
+        <w:t>.</w:t>
       </w:r>
+      <w:bookmarkEnd w:id="4"/>
       <w:r>
         <w:rPr>
           <w:rFonts w:ascii="Arial" w:hAnsi="Arial" w:cs="Arial"/>
@@ -829,6 +859,8 @@
         </w:tabs>
         <w:rPr>
           <w:rFonts w:ascii="Arial" w:hAnsi="Arial" w:cs="Arial"/>
+          <w:sz w:val="24"/>
+          <w:szCs w:val="24"/>
         </w:rPr>
       </w:pPr>
     </w:p>
@@ -883,15 +915,7 @@
           <w:sz w:val="24"/>
           <w:szCs w:val="24"/>
         </w:rPr>
-        <w:t>2. Your client’s complaint is being transmitted to the VA Office of Employment Discrimination Complaint Adjudication (OEDCA), which will issue a Final Agency Decision (FAD) on the complaint within 45-calendar days of the date of this letter. The decision will advise your client of the right of appeal to the Merit Systems Protection Board (MSPB), the right to request a hearing in connection with an appeal to the MSPB, and of the 30-calendar</w:t>
-      </w:r>
-      <w:r>
-        <w:rPr>
-          <w:rFonts w:ascii="Arial" w:hAnsi="Arial" w:cs="Arial"/>
-          <w:sz w:val="24"/>
-          <w:szCs w:val="24"/>
-        </w:rPr>
-        <w:t xml:space="preserve"> </w:t>
+        <w:t xml:space="preserve">2. Your client’s complaint is being transmitted to the VA Office of Employment Discrimination Complaint Adjudication (OEDCA), which will issue a Final Agency Decision (FAD) on the complaint within 45-calendar days of the date of this letter. The decision will advise your client of the right of appeal to the Merit Systems Protection Board (MSPB), the right to request a hearing in connection with an appeal to the MSPB, and of the 30-calendar </w:t>
       </w:r>
       <w:proofErr w:type="spellStart"/>
       <w:r>
@@ -900,15 +924,7 @@
           <w:sz w:val="24"/>
           <w:szCs w:val="24"/>
         </w:rPr>
-        <w:t>days</w:t>
-      </w:r>
-      <w:r>
-        <w:rPr>
-          <w:rFonts w:ascii="Arial" w:hAnsi="Arial" w:cs="Arial"/>
-          <w:sz w:val="24"/>
-          <w:szCs w:val="24"/>
-        </w:rPr>
-        <w:t xml:space="preserve"> time</w:t>
+        <w:t>days time</w:t>
       </w:r>
       <w:proofErr w:type="spellEnd"/>
       <w:r>
@@ -988,7 +1004,7 @@
         </w:rPr>
         <w:t xml:space="preserve"> day, unless the FAD is received sooner. </w:t>
       </w:r>
-      <w:bookmarkStart w:id="9" w:name="_Hlk111541860"/>
+      <w:bookmarkStart w:id="5" w:name="_Hlk111541860"/>
       <w:r>
         <w:rPr>
           <w:rFonts w:ascii="Arial" w:hAnsi="Arial" w:cs="Arial"/>
@@ -1034,7 +1050,7 @@
         </w:rPr>
         <w:t xml:space="preserve"> or alternatively mailed to the following address:</w:t>
       </w:r>
-      <w:bookmarkEnd w:id="9"/>
+      <w:bookmarkEnd w:id="5"/>
     </w:p>
     <w:p>
       <w:pPr>
@@ -1149,7 +1165,7 @@
         </w:rPr>
         <w:t xml:space="preserve">: </w:t>
       </w:r>
-      <w:bookmarkStart w:id="10" w:name="_Hlk36203434"/>
+      <w:bookmarkStart w:id="6" w:name="_Hlk36203434"/>
       <w:r>
         <w:rPr>
           <w:rFonts w:ascii="Arial" w:hAnsi="Arial" w:cs="Arial"/>
@@ -1165,6 +1181,13 @@
           <w:szCs w:val="24"/>
         </w:rPr>
         <w:instrText xml:space="preserve"> HYPERLINK "http://www.mspb.gov" </w:instrText>
+      </w:r>
+      <w:r>
+        <w:rPr>
+          <w:rFonts w:ascii="Arial" w:hAnsi="Arial" w:cs="Arial"/>
+          <w:sz w:val="24"/>
+          <w:szCs w:val="24"/>
+        </w:rPr>
       </w:r>
       <w:r>
         <w:rPr>
@@ -1191,7 +1214,7 @@
         </w:rPr>
         <w:fldChar w:fldCharType="end"/>
       </w:r>
-      <w:bookmarkEnd w:id="10"/>
+      <w:bookmarkEnd w:id="6"/>
     </w:p>
     <w:p>
       <w:pPr>
@@ -1202,7 +1225,7 @@
           <w:szCs w:val="24"/>
         </w:rPr>
       </w:pPr>
-      <w:bookmarkStart w:id="11" w:name="_Hlk111469829"/>
+      <w:bookmarkStart w:id="7" w:name="_Hlk111469829"/>
       <w:r>
         <w:rPr>
           <w:rFonts w:ascii="Arial" w:hAnsi="Arial" w:cs="Arial"/>
@@ -1260,7 +1283,7 @@
           <w:sz w:val="24"/>
           <w:szCs w:val="24"/>
         </w:rPr>
-        <w:t xml:space="preserve"> files a civil action and does not have an attorney or is unable to obtain the services of an attorney, </w:t>
+        <w:t xml:space="preserve"> files a civil </w:t>
       </w:r>
       <w:r>
         <w:rPr>
@@ -1269,7 +1292,7 @@
           <w:szCs w:val="24"/>
         </w:rPr>
         <w:lastRenderedPageBreak/>
-        <w:t xml:space="preserve">the court, in its discretion and upon your client’s request, may appoint an attorney to represent </w:t>
+        <w:t xml:space="preserve">action and does not have an attorney or is unable to obtain the services of an attorney, the court, in its discretion and upon your client’s request, may appoint an attorney to represent </w:t>
       </w:r>
       <w:r>
         <w:rPr>
@@ -1412,9 +1435,7 @@
         <w:jc w:val="center"/>
         <w:textAlignment w:val="baseline"/>
         <w:rPr>
-          <w:rFonts w:ascii="Segoe UI" w:hAnsi="Segoe UI" w:cs="Segoe UI"/>
-          <w:sz w:val="18"/>
-          <w:szCs w:val="18"/>
+          <w:rFonts w:ascii="Arial" w:hAnsi="Arial" w:cs="Arial"/>
         </w:rPr>
       </w:pPr>
       <w:r>
@@ -1441,9 +1462,7 @@
         <w:jc w:val="center"/>
         <w:textAlignment w:val="baseline"/>
         <w:rPr>
-          <w:rFonts w:ascii="Segoe UI" w:hAnsi="Segoe UI" w:cs="Segoe UI"/>
-          <w:sz w:val="18"/>
-          <w:szCs w:val="18"/>
+          <w:rFonts w:ascii="Arial" w:hAnsi="Arial" w:cs="Arial"/>
         </w:rPr>
       </w:pPr>
       <w:r>
@@ -1483,15 +1502,7 @@
           <w:b/>
           <w:bCs/>
         </w:rPr>
-        <w:t>810 Vermont Ave, NW</w:t>
-      </w:r>
-      <w:r>
-        <w:rPr>
-          <w:rStyle w:val="normaltextrun"/>
-          <w:b/>
-          <w:bCs/>
-        </w:rPr>
-        <w:t> </w:t>
+        <w:t>810 Vermont Ave, NW </w:t>
       </w:r>
     </w:p>
     <w:p>
@@ -1514,15 +1525,7 @@
           <w:b/>
           <w:bCs/>
         </w:rPr>
-        <w:t>Washington, DC  20420</w:t>
-      </w:r>
-      <w:r>
-        <w:rPr>
-          <w:rStyle w:val="normaltextrun"/>
-          <w:b/>
-          <w:bCs/>
-        </w:rPr>
-        <w:t> </w:t>
+        <w:t>Washington, DC  20420 </w:t>
       </w:r>
     </w:p>
     <w:p>
@@ -1533,6 +1536,7 @@
         <w:textAlignment w:val="baseline"/>
         <w:rPr>
           <w:rStyle w:val="normaltextrun"/>
+          <w:rFonts w:ascii="Arial" w:hAnsi="Arial" w:cs="Arial"/>
           <w:b/>
           <w:bCs/>
         </w:rPr>
@@ -1551,7 +1555,7 @@
           <w:bCs/>
         </w:rPr>
       </w:pPr>
-      <w:bookmarkStart w:id="12" w:name="_Hlk111551994"/>
+      <w:bookmarkStart w:id="8" w:name="_Hlk111551994"/>
       <w:r>
         <w:rPr>
           <w:rStyle w:val="normaltextrun"/>
@@ -1562,7 +1566,7 @@
         <w:t>Fax Number: (202) 501-2885 </w:t>
       </w:r>
     </w:p>
-    <w:bookmarkEnd w:id="11"/>
+    <w:bookmarkEnd w:id="7"/>
     <w:p>
       <w:pPr>
         <w:tabs>
@@ -1576,6 +1580,11 @@
         </w:rPr>
       </w:pPr>
       <w:r>
+        <w:rPr>
+          <w:rFonts w:ascii="Arial" w:hAnsi="Arial" w:cs="Arial"/>
+          <w:sz w:val="24"/>
+          <w:szCs w:val="24"/>
+        </w:rPr>
         <w:fldChar w:fldCharType="begin"/>
       </w:r>
       <w:r>
@@ -1587,6 +1596,18 @@
         <w:instrText xml:space="preserve"> HYPERLINK "mailto:workplaceadr@va.gov" </w:instrText>
       </w:r>
       <w:r>
+        <w:rPr>
+          <w:rFonts w:ascii="Arial" w:hAnsi="Arial" w:cs="Arial"/>
+          <w:sz w:val="24"/>
+          <w:szCs w:val="24"/>
+        </w:rPr>
+      </w:r>
+      <w:r>
+        <w:rPr>
+          <w:rFonts w:ascii="Arial" w:hAnsi="Arial" w:cs="Arial"/>
+          <w:sz w:val="24"/>
+          <w:szCs w:val="24"/>
+        </w:rPr>
         <w:fldChar w:fldCharType="separate"/>
       </w:r>
       <w:r>
@@ -1608,7 +1629,7 @@
         <w:fldChar w:fldCharType="end"/>
       </w:r>
     </w:p>
-    <w:bookmarkEnd w:id="12"/>
+    <w:bookmarkEnd w:id="8"/>
     <w:p>
       <w:pPr>
         <w:pStyle w:val="paragraph"/>
@@ -1616,9 +1637,7 @@
         <w:jc w:val="center"/>
         <w:textAlignment w:val="baseline"/>
         <w:rPr>
-          <w:rFonts w:ascii="Segoe UI" w:hAnsi="Segoe UI" w:cs="Segoe UI"/>
-          <w:sz w:val="18"/>
-          <w:szCs w:val="18"/>
+          <w:rFonts w:ascii="Arial" w:hAnsi="Arial" w:cs="Arial"/>
         </w:rPr>
       </w:pPr>
     </w:p>
@@ -1634,13 +1653,7 @@
         <w:rPr>
           <w:rFonts w:ascii="Arial" w:hAnsi="Arial" w:cs="Arial"/>
         </w:rPr>
-        <w:t>7</w:t>
-      </w:r>
-      <w:r>
-        <w:rPr>
-          <w:rFonts w:ascii="Arial" w:hAnsi="Arial" w:cs="Arial"/>
-        </w:rPr>
-        <w:t xml:space="preserve">. If you have any questions about your rights, please contact </w:t>
+        <w:t xml:space="preserve">7. If you have any questions about your rights, please contact </w:t>
       </w:r>
       <w:sdt>
         <w:sdtPr>
@@ -1742,7 +1755,7 @@
         </w:rPr>
         <w:t xml:space="preserve">, </w:t>
       </w:r>
-      <w:bookmarkStart w:id="13" w:name="_Hlk110515950"/>
+      <w:bookmarkStart w:id="9" w:name="_Hlk110515950"/>
       <w:sdt>
         <w:sdtPr>
           <w:rPr>
@@ -1767,7 +1780,7 @@
           <w:proofErr w:type="spellEnd"/>
         </w:sdtContent>
       </w:sdt>
-      <w:bookmarkEnd w:id="13"/>
+      <w:bookmarkEnd w:id="9"/>
       <w:r>
         <w:rPr>
           <w:rFonts w:ascii="Arial" w:hAnsi="Arial" w:cs="Arial"/>
@@ -1946,9 +1959,7 @@
         <w:spacing w:before="0" w:beforeAutospacing="0" w:after="0" w:afterAutospacing="0"/>
         <w:textAlignment w:val="baseline"/>
         <w:rPr>
-          <w:rFonts w:ascii="Segoe UI" w:hAnsi="Segoe UI" w:cs="Segoe UI"/>
-          <w:sz w:val="18"/>
-          <w:szCs w:val="18"/>
+          <w:rFonts w:ascii="Arial" w:hAnsi="Arial" w:cs="Arial"/>
         </w:rPr>
       </w:pPr>
       <w:r>
@@ -1961,7 +1972,7 @@
       <w:r>
         <w:rPr>
           <w:rStyle w:val="tabchar"/>
-          <w:rFonts w:ascii="Calibri" w:hAnsi="Calibri" w:cs="Calibri"/>
+          <w:rFonts w:ascii="Arial" w:hAnsi="Arial" w:cs="Arial"/>
         </w:rPr>
         <w:t xml:space="preserve"> </w:t>
       </w:r>
@@ -1972,9 +1983,7 @@
         <w:spacing w:before="0" w:beforeAutospacing="0" w:after="0" w:afterAutospacing="0"/>
         <w:textAlignment w:val="baseline"/>
         <w:rPr>
-          <w:rFonts w:ascii="Segoe UI" w:hAnsi="Segoe UI" w:cs="Segoe UI"/>
-          <w:sz w:val="18"/>
-          <w:szCs w:val="18"/>
+          <w:rFonts w:ascii="Arial" w:hAnsi="Arial" w:cs="Arial"/>
         </w:rPr>
       </w:pPr>
       <w:r>
@@ -1987,105 +1996,95 @@
     </w:p>
     <w:p>
       <w:pPr>
-        <w:spacing w:after="0" w:line="240" w:lineRule="auto"/>
+        <w:pStyle w:val="NoSpacing"/>
         <w:rPr>
-          <w:rStyle w:val="normaltextrun"/>
           <w:rFonts w:ascii="Arial" w:hAnsi="Arial" w:cs="Arial"/>
-          <w:sz w:val="24"/>
-          <w:szCs w:val="24"/>
         </w:rPr>
       </w:pPr>
+      <w:bookmarkStart w:id="10" w:name="_Hlk156396754"/>
       <w:r>
         <w:rPr>
-          <w:rStyle w:val="normaltextrun"/>
           <w:rFonts w:ascii="Arial" w:hAnsi="Arial" w:cs="Arial"/>
         </w:rPr>
-        <w:t xml:space="preserve">cc:  </w:t>
+        <w:t xml:space="preserve">cc: </w:t>
       </w:r>
-      <w:bookmarkStart w:id="14" w:name="_Hlk109049480"/>
       <w:sdt>
         <w:sdtPr>
           <w:rPr>
-            <w:rStyle w:val="normaltextrun"/>
+            <w:rStyle w:val="eop"/>
             <w:rFonts w:ascii="Arial" w:hAnsi="Arial" w:cs="Arial"/>
-            <w:sz w:val="24"/>
-            <w:szCs w:val="24"/>
+            <w:bCs/>
           </w:rPr>
-          <w:id w:val="-1358806311"/>
+          <w:id w:val="995076694"/>
           <w:placeholder>
-            <w:docPart w:val="9AEC4E174EDA49B9A89278B7DA5BB07E"/>
+            <w:docPart w:val="255ADC52602E4A52B9365A2215F0D44C"/>
           </w:placeholder>
-          <w:dataBinding w:prefixMappings="xmlns:ns0='urn:microsoft-crm/document-template/govcdm_eeoinformalcomplaint/10290/' " w:xpath="/ns0:DocumentTemplate[1]/govcdm_eeoinformalcomplaint[1]/govcdm_contact_govcdm_eeoinformalcomplaint_CurrentAPContact[1]/firstname[1]" w:storeItemID="{1053983A-EBD3-4634-9C88-22B5A3B8E76D}"/>
+          <w:dataBinding w:prefixMappings="xmlns:ns0='urn:microsoft-crm/document-template/govcdm_eeoinformalcomplaint/10290/' " w:xpath="/ns0:DocumentTemplate[1]/govcdm_eeoinformalcomplaint[1]/govcdm_eeocasecontact_eeoinformalcomplaint_ap[1]/govcdm_firstname[1]" w:storeItemID="{1053983A-EBD3-4634-9C88-22B5A3B8E76D}"/>
           <w:text/>
         </w:sdtPr>
         <w:sdtEndPr>
           <w:rPr>
-            <w:rStyle w:val="normaltextrun"/>
+            <w:rStyle w:val="eop"/>
           </w:rPr>
         </w:sdtEndPr>
         <w:sdtContent>
           <w:proofErr w:type="spellStart"/>
           <w:r>
             <w:rPr>
-              <w:rStyle w:val="normaltextrun"/>
+              <w:rStyle w:val="eop"/>
               <w:rFonts w:ascii="Arial" w:hAnsi="Arial" w:cs="Arial"/>
-              <w:sz w:val="24"/>
-              <w:szCs w:val="24"/>
+              <w:bCs/>
             </w:rPr>
-            <w:t>firstname</w:t>
+            <w:t>govcdm_firstname</w:t>
           </w:r>
           <w:proofErr w:type="spellEnd"/>
         </w:sdtContent>
       </w:sdt>
       <w:r>
         <w:rPr>
-          <w:rStyle w:val="normaltextrun"/>
+          <w:rStyle w:val="eop"/>
           <w:rFonts w:ascii="Arial" w:hAnsi="Arial" w:cs="Arial"/>
-          <w:sz w:val="24"/>
-          <w:szCs w:val="24"/>
+          <w:bCs/>
         </w:rPr>
         <w:t xml:space="preserve"> </w:t>
       </w:r>
       <w:sdt>
         <w:sdtPr>
           <w:rPr>
-            <w:rStyle w:val="normaltextrun"/>
+            <w:rStyle w:val="eop"/>
             <w:rFonts w:ascii="Arial" w:hAnsi="Arial" w:cs="Arial"/>
-            <w:sz w:val="24"/>
-            <w:szCs w:val="24"/>
+            <w:bCs/>
           </w:rPr>
-          <w:id w:val="-508522233"/>
+          <w:id w:val="452991829"/>
           <w:placeholder>
-            <w:docPart w:val="9AEC4E174EDA49B9A89278B7DA5BB07E"/>
+            <w:docPart w:val="5792EFE38D2A4E24ADB795C68DFD60DE"/>
           </w:placeholder>
-          <w:dataBinding w:prefixMappings="xmlns:ns0='urn:microsoft-crm/document-template/govcdm_eeoinformalcomplaint/10290/' " w:xpath="/ns0:DocumentTemplate[1]/govcdm_eeoinformalcomplaint[1]/govcdm_contact_govcdm_eeoinformalcomplaint_CurrentAPContact[1]/lastname[1]" w:storeItemID="{1053983A-EBD3-4634-9C88-22B5A3B8E76D}"/>
+          <w:dataBinding w:prefixMappings="xmlns:ns0='urn:microsoft-crm/document-template/govcdm_eeoinformalcomplaint/10290/' " w:xpath="/ns0:DocumentTemplate[1]/govcdm_eeoinformalcomplaint[1]/govcdm_eeocasecontact_eeoinformalcomplaint_ap[1]/govcdm_lastname[1]" w:storeItemID="{1053983A-EBD3-4634-9C88-22B5A3B8E76D}"/>
           <w:text/>
         </w:sdtPr>
         <w:sdtEndPr>
           <w:rPr>
-            <w:rStyle w:val="normaltextrun"/>
+            <w:rStyle w:val="eop"/>
           </w:rPr>
         </w:sdtEndPr>
         <w:sdtContent>
           <w:proofErr w:type="spellStart"/>
           <w:r>
             <w:rPr>
-              <w:rStyle w:val="normaltextrun"/>
+              <w:rStyle w:val="eop"/>
               <w:rFonts w:ascii="Arial" w:hAnsi="Arial" w:cs="Arial"/>
-              <w:sz w:val="24"/>
-              <w:szCs w:val="24"/>
+              <w:bCs/>
             </w:rPr>
-            <w:t>lastname</w:t>
+            <w:t>govcdm_lastname</w:t>
           </w:r>
           <w:proofErr w:type="spellEnd"/>
         </w:sdtContent>
       </w:sdt>
       <w:r>
         <w:rPr>
-          <w:rStyle w:val="normaltextrun"/>
+          <w:rStyle w:val="eop"/>
           <w:rFonts w:ascii="Arial" w:hAnsi="Arial" w:cs="Arial"/>
-          <w:sz w:val="24"/>
-          <w:szCs w:val="24"/>
+          <w:bCs/>
         </w:rPr>
         <w:t xml:space="preserve">, </w:t>
       </w:r>
@@ -2093,12 +2092,12 @@
         <w:sdtPr>
           <w:rPr>
             <w:rFonts w:ascii="Arial" w:hAnsi="Arial" w:cs="Arial"/>
-            <w:sz w:val="24"/>
-            <w:szCs w:val="24"/>
+            <w:bCs/>
+            <w:snapToGrid w:val="0"/>
           </w:rPr>
-          <w:id w:val="-1743632142"/>
+          <w:id w:val="-107893049"/>
           <w:placeholder>
-            <w:docPart w:val="8DFEE59CE2094F8C93FD8C25CB2602A0"/>
+            <w:docPart w:val="A964E23B8D2042499E8F543C48741ECD"/>
           </w:placeholder>
           <w:dataBinding w:prefixMappings="xmlns:ns0='urn:microsoft-crm/document-template/govcdm_eeoinformalcomplaint/10290/' " w:xpath="/ns0:DocumentTemplate[1]/govcdm_eeoinformalcomplaint[1]/govcdm_contact_govcdm_eeoinformalcomplaint_CurrentAPContact[1]/emailaddress3[1]" w:storeItemID="{1053983A-EBD3-4634-9C88-22B5A3B8E76D}"/>
           <w:text/>
@@ -2108,26 +2107,15 @@
           <w:r>
             <w:rPr>
               <w:rFonts w:ascii="Arial" w:hAnsi="Arial" w:cs="Arial"/>
-              <w:sz w:val="24"/>
-              <w:szCs w:val="24"/>
+              <w:bCs/>
+              <w:snapToGrid w:val="0"/>
             </w:rPr>
             <w:t>emailaddress3</w:t>
           </w:r>
         </w:sdtContent>
       </w:sdt>
     </w:p>
-    <w:bookmarkEnd w:id="14"/>
-    <w:p>
-      <w:pPr>
-        <w:pStyle w:val="paragraph"/>
-        <w:spacing w:before="0" w:beforeAutospacing="0" w:after="0" w:afterAutospacing="0"/>
-        <w:textAlignment w:val="baseline"/>
-        <w:rPr>
-          <w:rStyle w:val="normaltextrun"/>
-          <w:rFonts w:ascii="Arial" w:hAnsi="Arial" w:cs="Arial"/>
-        </w:rPr>
-      </w:pPr>
-    </w:p>
+    <w:bookmarkEnd w:id="10"/>
     <w:p>
       <w:pPr>
         <w:pStyle w:val="paragraph"/>
@@ -2148,12 +2136,22 @@
           <w:bCs/>
           <w:color w:val="0070C0"/>
         </w:rPr>
+        <w:t xml:space="preserve">      </w:t>
+      </w:r>
+      <w:r>
+        <w:rPr>
+          <w:rStyle w:val="normaltextrun"/>
+          <w:rFonts w:ascii="Arial" w:hAnsi="Arial" w:cs="Arial"/>
+          <w:b/>
+          <w:bCs/>
+          <w:color w:val="0070C0"/>
+        </w:rPr>
         <w:t>Facility Director</w:t>
       </w:r>
       <w:r>
         <w:rPr>
           <w:rStyle w:val="tabchar"/>
-          <w:rFonts w:ascii="Calibri" w:hAnsi="Calibri" w:cs="Calibri"/>
+          <w:rFonts w:ascii="Arial" w:hAnsi="Arial" w:cs="Arial"/>
           <w:b/>
           <w:bCs/>
           <w:color w:val="0070C0"/>
@@ -2188,7 +2186,7 @@
 </file>
 
 <file path=word/endnotes.xml><?xml version="1.0" encoding="utf-8"?>
-<w:endnotes xmlns:wpc="http://schemas.microsoft.com/office/word/2010/wordprocessingCanvas" xmlns:cx="http://schemas.microsoft.com/office/drawing/2014/chartex" xmlns:cx1="http://schemas.microsoft.com/office/drawing/2015/9/8/chartex" xmlns:cx2="http://schemas.microsoft.com/office/drawing/2015/10/21/chartex" xmlns:cx3="http://schemas.microsoft.com/office/drawing/2016/5/9/chartex" xmlns:cx4="http://schemas.microsoft.com/office/drawing/2016/5/10/chartex" xmlns:cx5="http://schemas.microsoft.com/office/drawing/2016/5/11/chartex" xmlns:cx6="http://schemas.microsoft.com/office/drawing/2016/5/12/chartex" xmlns:cx7="http://schemas.microsoft.com/office/drawing/2016/5/13/chartex" xmlns:cx8="http://schemas.microsoft.com/office/drawing/2016/5/14/chartex" xmlns:mc="http://schemas.openxmlformats.org/markup-compatibility/2006" xmlns:aink="http://schemas.microsoft.com/office/drawing/2016/ink" xmlns:am3d="http://schemas.microsoft.com/office/drawing/2017/model3d" xmlns:o="urn:schemas-microsoft-com:office:office" xmlns:r="http://schemas.openxmlformats.org/officeDocument/2006/relationships" xmlns:m="http://schemas.openxmlformats.org/officeDocument/2006/math" xmlns:v="urn:schemas-microsoft-com:vml" xmlns:wp14="http://schemas.microsoft.com/office/word/2010/wordprocessingDrawing" xmlns:wp="http://schemas.openxmlformats.org/drawingml/2006/wordprocessingDrawing" xmlns:w10="urn:schemas-microsoft-com:office:word" xmlns:w="http://schemas.openxmlformats.org/wordprocessingml/2006/main" xmlns:w14="http://schemas.microsoft.com/office/word/2010/wordml" xmlns:w15="http://schemas.microsoft.com/office/word/2012/wordml" xmlns:w16cex="http://schemas.microsoft.com/office/word/2018/wordml/cex" xmlns:w16cid="http://schemas.microsoft.com/office/word/2016/wordml/cid" xmlns:w16="http://schemas.microsoft.com/office/word/2018/wordml" xmlns:w16sdtdh="http://schemas.microsoft.com/office/word/2020/wordml/sdtdatahash" xmlns:w16se="http://schemas.microsoft.com/office/word/2015/wordml/symex" xmlns:wpg="http://schemas.microsoft.com/office/word/2010/wordprocessingGroup" xmlns:wpi="http://schemas.microsoft.com/office/word/2010/wordprocessingInk" xmlns:wne="http://schemas.microsoft.com/office/word/2006/wordml" xmlns:wps="http://schemas.microsoft.com/office/word/2010/wordprocessingShape" mc:Ignorable="w14 w15 w16se w16cid w16 w16cex w16sdtdh wp14">
+<w:endnotes xmlns:wpc="http://schemas.microsoft.com/office/word/2010/wordprocessingCanvas" xmlns:cx="http://schemas.microsoft.com/office/drawing/2014/chartex" xmlns:cx1="http://schemas.microsoft.com/office/drawing/2015/9/8/chartex" xmlns:cx2="http://schemas.microsoft.com/office/drawing/2015/10/21/chartex" xmlns:cx3="http://schemas.microsoft.com/office/drawing/2016/5/9/chartex" xmlns:cx4="http://schemas.microsoft.com/office/drawing/2016/5/10/chartex" xmlns:cx5="http://schemas.microsoft.com/office/drawing/2016/5/11/chartex" xmlns:cx6="http://schemas.microsoft.com/office/drawing/2016/5/12/chartex" xmlns:cx7="http://schemas.microsoft.com/office/drawing/2016/5/13/chartex" xmlns:cx8="http://schemas.microsoft.com/office/drawing/2016/5/14/chartex" xmlns:mc="http://schemas.openxmlformats.org/markup-compatibility/2006" xmlns:aink="http://schemas.microsoft.com/office/drawing/2016/ink" xmlns:am3d="http://schemas.microsoft.com/office/drawing/2017/model3d" xmlns:o="urn:schemas-microsoft-com:office:office" xmlns:oel="http://schemas.microsoft.com/office/2019/extlst" xmlns:r="http://schemas.openxmlformats.org/officeDocument/2006/relationships" xmlns:m="http://schemas.openxmlformats.org/officeDocument/2006/math" xmlns:v="urn:schemas-microsoft-com:vml" xmlns:wp14="http://schemas.microsoft.com/office/word/2010/wordprocessingDrawing" xmlns:wp="http://schemas.openxmlformats.org/drawingml/2006/wordprocessingDrawing" xmlns:w10="urn:schemas-microsoft-com:office:word" xmlns:w="http://schemas.openxmlformats.org/wordprocessingml/2006/main" xmlns:w14="http://schemas.microsoft.com/office/word/2010/wordml" xmlns:w15="http://schemas.microsoft.com/office/word/2012/wordml" xmlns:w16cex="http://schemas.microsoft.com/office/word/2018/wordml/cex" xmlns:w16cid="http://schemas.microsoft.com/office/word/2016/wordml/cid" xmlns:w16="http://schemas.microsoft.com/office/word/2018/wordml" xmlns:w16sdtdh="http://schemas.microsoft.com/office/word/2020/wordml/sdtdatahash" xmlns:w16se="http://schemas.microsoft.com/office/word/2015/wordml/symex" xmlns:wpg="http://schemas.microsoft.com/office/word/2010/wordprocessingGroup" xmlns:wpi="http://schemas.microsoft.com/office/word/2010/wordprocessingInk" xmlns:wne="http://schemas.microsoft.com/office/word/2006/wordml" xmlns:wps="http://schemas.microsoft.com/office/word/2010/wordprocessingShape" mc:Ignorable="w14 w15 w16se w16cid w16 w16cex w16sdtdh wp14">
   <w:endnote w:type="separator" w:id="-1">
     <w:p>
       <w:pPr>
@@ -2213,7 +2211,7 @@
 </file>
 
 <file path=word/footer1.xml><?xml version="1.0" encoding="utf-8"?>
-<w:ftr xmlns:wpc="http://schemas.microsoft.com/office/word/2010/wordprocessingCanvas" xmlns:cx="http://schemas.microsoft.com/office/drawing/2014/chartex" xmlns:cx1="http://schemas.microsoft.com/office/drawing/2015/9/8/chartex" xmlns:cx2="http://schemas.microsoft.com/office/drawing/2015/10/21/chartex" xmlns:cx3="http://schemas.microsoft.com/office/drawing/2016/5/9/chartex" xmlns:cx4="http://schemas.microsoft.com/office/drawing/2016/5/10/chartex" xmlns:cx5="http://schemas.microsoft.com/office/drawing/2016/5/11/chartex" xmlns:cx6="http://schemas.microsoft.com/office/drawing/2016/5/12/chartex" xmlns:cx7="http://schemas.microsoft.com/office/drawing/2016/5/13/chartex" xmlns:cx8="http://schemas.microsoft.com/office/drawing/2016/5/14/chartex" xmlns:mc="http://schemas.openxmlformats.org/markup-compatibility/2006" xmlns:aink="http://schemas.microsoft.com/office/drawing/2016/ink" xmlns:am3d="http://schemas.microsoft.com/office/drawing/2017/model3d" xmlns:o="urn:schemas-microsoft-com:office:office" xmlns:r="http://schemas.openxmlformats.org/officeDocument/2006/relationships" xmlns:m="http://schemas.openxmlformats.org/officeDocument/2006/math" xmlns:v="urn:schemas-microsoft-com:vml" xmlns:wp14="http://schemas.microsoft.com/office/word/2010/wordprocessingDrawing" xmlns:wp="http://schemas.openxmlformats.org/drawingml/2006/wordprocessingDrawing" xmlns:w10="urn:schemas-microsoft-com:office:word" xmlns:w="http://schemas.openxmlformats.org/wordprocessingml/2006/main" xmlns:w14="http://schemas.microsoft.com/office/word/2010/wordml" xmlns:w15="http://schemas.microsoft.com/office/word/2012/wordml" xmlns:w16cex="http://schemas.microsoft.com/office/word/2018/wordml/cex" xmlns:w16cid="http://schemas.microsoft.com/office/word/2016/wordml/cid" xmlns:w16="http://schemas.microsoft.com/office/word/2018/wordml" xmlns:w16sdtdh="http://schemas.microsoft.com/office/word/2020/wordml/sdtdatahash" xmlns:w16se="http://schemas.microsoft.com/office/word/2015/wordml/symex" xmlns:wpg="http://schemas.microsoft.com/office/word/2010/wordprocessingGroup" xmlns:wpi="http://schemas.microsoft.com/office/word/2010/wordprocessingInk" xmlns:wne="http://schemas.microsoft.com/office/word/2006/wordml" xmlns:wps="http://schemas.microsoft.com/office/word/2010/wordprocessingShape" mc:Ignorable="w14 w15 w16se w16cid w16 w16cex w16sdtdh wp14">
+<w:ftr xmlns:wpc="http://schemas.microsoft.com/office/word/2010/wordprocessingCanvas" xmlns:cx="http://schemas.microsoft.com/office/drawing/2014/chartex" xmlns:cx1="http://schemas.microsoft.com/office/drawing/2015/9/8/chartex" xmlns:cx2="http://schemas.microsoft.com/office/drawing/2015/10/21/chartex" xmlns:cx3="http://schemas.microsoft.com/office/drawing/2016/5/9/chartex" xmlns:cx4="http://schemas.microsoft.com/office/drawing/2016/5/10/chartex" xmlns:cx5="http://schemas.microsoft.com/office/drawing/2016/5/11/chartex" xmlns:cx6="http://schemas.microsoft.com/office/drawing/2016/5/12/chartex" xmlns:cx7="http://schemas.microsoft.com/office/drawing/2016/5/13/chartex" xmlns:cx8="http://schemas.microsoft.com/office/drawing/2016/5/14/chartex" xmlns:mc="http://schemas.openxmlformats.org/markup-compatibility/2006" xmlns:aink="http://schemas.microsoft.com/office/drawing/2016/ink" xmlns:am3d="http://schemas.microsoft.com/office/drawing/2017/model3d" xmlns:o="urn:schemas-microsoft-com:office:office" xmlns:oel="http://schemas.microsoft.com/office/2019/extlst" xmlns:r="http://schemas.openxmlformats.org/officeDocument/2006/relationships" xmlns:m="http://schemas.openxmlformats.org/officeDocument/2006/math" xmlns:v="urn:schemas-microsoft-com:vml" xmlns:wp14="http://schemas.microsoft.com/office/word/2010/wordprocessingDrawing" xmlns:wp="http://schemas.openxmlformats.org/drawingml/2006/wordprocessingDrawing" xmlns:w10="urn:schemas-microsoft-com:office:word" xmlns:w="http://schemas.openxmlformats.org/wordprocessingml/2006/main" xmlns:w14="http://schemas.microsoft.com/office/word/2010/wordml" xmlns:w15="http://schemas.microsoft.com/office/word/2012/wordml" xmlns:w16cex="http://schemas.microsoft.com/office/word/2018/wordml/cex" xmlns:w16cid="http://schemas.microsoft.com/office/word/2016/wordml/cid" xmlns:w16="http://schemas.microsoft.com/office/word/2018/wordml" xmlns:w16sdtdh="http://schemas.microsoft.com/office/word/2020/wordml/sdtdatahash" xmlns:w16se="http://schemas.microsoft.com/office/word/2015/wordml/symex" xmlns:wpg="http://schemas.microsoft.com/office/word/2010/wordprocessingGroup" xmlns:wpi="http://schemas.microsoft.com/office/word/2010/wordprocessingInk" xmlns:wne="http://schemas.microsoft.com/office/word/2006/wordml" xmlns:wps="http://schemas.microsoft.com/office/word/2010/wordprocessingShape" mc:Ignorable="w14 w15 w16se w16cid w16 w16cex w16sdtdh wp14">
   <w:p>
     <w:pPr>
       <w:pStyle w:val="Footer"/>
@@ -2290,7 +2288,7 @@
 </file>
 
 <file path=word/footer2.xml><?xml version="1.0" encoding="utf-8"?>
-<w:ftr xmlns:wpc="http://schemas.microsoft.com/office/word/2010/wordprocessingCanvas" xmlns:cx="http://schemas.microsoft.com/office/drawing/2014/chartex" xmlns:cx1="http://schemas.microsoft.com/office/drawing/2015/9/8/chartex" xmlns:cx2="http://schemas.microsoft.com/office/drawing/2015/10/21/chartex" xmlns:cx3="http://schemas.microsoft.com/office/drawing/2016/5/9/chartex" xmlns:cx4="http://schemas.microsoft.com/office/drawing/2016/5/10/chartex" xmlns:cx5="http://schemas.microsoft.com/office/drawing/2016/5/11/chartex" xmlns:cx6="http://schemas.microsoft.com/office/drawing/2016/5/12/chartex" xmlns:cx7="http://schemas.microsoft.com/office/drawing/2016/5/13/chartex" xmlns:cx8="http://schemas.microsoft.com/office/drawing/2016/5/14/chartex" xmlns:mc="http://schemas.openxmlformats.org/markup-compatibility/2006" xmlns:aink="http://schemas.microsoft.com/office/drawing/2016/ink" xmlns:am3d="http://schemas.microsoft.com/office/drawing/2017/model3d" xmlns:o="urn:schemas-microsoft-com:office:office" xmlns:r="http://schemas.openxmlformats.org/officeDocument/2006/relationships" xmlns:m="http://schemas.openxmlformats.org/officeDocument/2006/math" xmlns:v="urn:schemas-microsoft-com:vml" xmlns:wp14="http://schemas.microsoft.com/office/word/2010/wordprocessingDrawing" xmlns:wp="http://schemas.openxmlformats.org/drawingml/2006/wordprocessingDrawing" xmlns:w10="urn:schemas-microsoft-com:office:word" xmlns:w="http://schemas.openxmlformats.org/wordprocessingml/2006/main" xmlns:w14="http://schemas.microsoft.com/office/word/2010/wordml" xmlns:w15="http://schemas.microsoft.com/office/word/2012/wordml" xmlns:w16cex="http://schemas.microsoft.com/office/word/2018/wordml/cex" xmlns:w16cid="http://schemas.microsoft.com/office/word/2016/wordml/cid" xmlns:w16="http://schemas.microsoft.com/office/word/2018/wordml" xmlns:w16sdtdh="http://schemas.microsoft.com/office/word/2020/wordml/sdtdatahash" xmlns:w16se="http://schemas.microsoft.com/office/word/2015/wordml/symex" xmlns:wpg="http://schemas.microsoft.com/office/word/2010/wordprocessingGroup" xmlns:wpi="http://schemas.microsoft.com/office/word/2010/wordprocessingInk" xmlns:wne="http://schemas.microsoft.com/office/word/2006/wordml" xmlns:wps="http://schemas.microsoft.com/office/word/2010/wordprocessingShape" mc:Ignorable="w14 w15 w16se w16cid w16 w16cex w16sdtdh wp14">
+<w:ftr xmlns:wpc="http://schemas.microsoft.com/office/word/2010/wordprocessingCanvas" xmlns:cx="http://schemas.microsoft.com/office/drawing/2014/chartex" xmlns:cx1="http://schemas.microsoft.com/office/drawing/2015/9/8/chartex" xmlns:cx2="http://schemas.microsoft.com/office/drawing/2015/10/21/chartex" xmlns:cx3="http://schemas.microsoft.com/office/drawing/2016/5/9/chartex" xmlns:cx4="http://schemas.microsoft.com/office/drawing/2016/5/10/chartex" xmlns:cx5="http://schemas.microsoft.com/office/drawing/2016/5/11/chartex" xmlns:cx6="http://schemas.microsoft.com/office/drawing/2016/5/12/chartex" xmlns:cx7="http://schemas.microsoft.com/office/drawing/2016/5/13/chartex" xmlns:cx8="http://schemas.microsoft.com/office/drawing/2016/5/14/chartex" xmlns:mc="http://schemas.openxmlformats.org/markup-compatibility/2006" xmlns:aink="http://schemas.microsoft.com/office/drawing/2016/ink" xmlns:am3d="http://schemas.microsoft.com/office/drawing/2017/model3d" xmlns:o="urn:schemas-microsoft-com:office:office" xmlns:oel="http://schemas.microsoft.com/office/2019/extlst" xmlns:r="http://schemas.openxmlformats.org/officeDocument/2006/relationships" xmlns:m="http://schemas.openxmlformats.org/officeDocument/2006/math" xmlns:v="urn:schemas-microsoft-com:vml" xmlns:wp14="http://schemas.microsoft.com/office/word/2010/wordprocessingDrawing" xmlns:wp="http://schemas.openxmlformats.org/drawingml/2006/wordprocessingDrawing" xmlns:w10="urn:schemas-microsoft-com:office:word" xmlns:w="http://schemas.openxmlformats.org/wordprocessingml/2006/main" xmlns:w14="http://schemas.microsoft.com/office/word/2010/wordml" xmlns:w15="http://schemas.microsoft.com/office/word/2012/wordml" xmlns:w16cex="http://schemas.microsoft.com/office/word/2018/wordml/cex" xmlns:w16cid="http://schemas.microsoft.com/office/word/2016/wordml/cid" xmlns:w16="http://schemas.microsoft.com/office/word/2018/wordml" xmlns:w16sdtdh="http://schemas.microsoft.com/office/word/2020/wordml/sdtdatahash" xmlns:w16se="http://schemas.microsoft.com/office/word/2015/wordml/symex" xmlns:wpg="http://schemas.microsoft.com/office/word/2010/wordprocessingGroup" xmlns:wpi="http://schemas.microsoft.com/office/word/2010/wordprocessingInk" xmlns:wne="http://schemas.microsoft.com/office/word/2006/wordml" xmlns:wps="http://schemas.microsoft.com/office/word/2010/wordprocessingShape" mc:Ignorable="w14 w15 w16se w16cid w16 w16cex w16sdtdh wp14">
   <w:p>
     <w:pPr>
       <w:pStyle w:val="Footer"/>
@@ -2302,7 +2300,7 @@
         <w:sz w:val="20"/>
       </w:rPr>
     </w:pPr>
-    <w:bookmarkStart w:id="20" w:name="_Hlk109049302"/>
+    <w:bookmarkStart w:id="16" w:name="_Hlk109049302"/>
   </w:p>
   <w:p>
     <w:pPr>
@@ -2363,13 +2361,13 @@
       </w:rPr>
       <w:t>. </w:t>
     </w:r>
-    <w:bookmarkEnd w:id="20"/>
+    <w:bookmarkEnd w:id="16"/>
   </w:p>
 </w:ftr>
 </file>
 
 <file path=word/footnotes.xml><?xml version="1.0" encoding="utf-8"?>
-<w:footnotes xmlns:wpc="http://schemas.microsoft.com/office/word/2010/wordprocessingCanvas" xmlns:cx="http://schemas.microsoft.com/office/drawing/2014/chartex" xmlns:cx1="http://schemas.microsoft.com/office/drawing/2015/9/8/chartex" xmlns:cx2="http://schemas.microsoft.com/office/drawing/2015/10/21/chartex" xmlns:cx3="http://schemas.microsoft.com/office/drawing/2016/5/9/chartex" xmlns:cx4="http://schemas.microsoft.com/office/drawing/2016/5/10/chartex" xmlns:cx5="http://schemas.microsoft.com/office/drawing/2016/5/11/chartex" xmlns:cx6="http://schemas.microsoft.com/office/drawing/2016/5/12/chartex" xmlns:cx7="http://schemas.microsoft.com/office/drawing/2016/5/13/chartex" xmlns:cx8="http://schemas.microsoft.com/office/drawing/2016/5/14/chartex" xmlns:mc="http://schemas.openxmlformats.org/markup-compatibility/2006" xmlns:aink="http://schemas.microsoft.com/office/drawing/2016/ink" xmlns:am3d="http://schemas.microsoft.com/office/drawing/2017/model3d" xmlns:o="urn:schemas-microsoft-com:office:office" xmlns:r="http://schemas.openxmlformats.org/officeDocument/2006/relationships" xmlns:m="http://schemas.openxmlformats.org/officeDocument/2006/math" xmlns:v="urn:schemas-microsoft-com:vml" xmlns:wp14="http://schemas.microsoft.com/office/word/2010/wordprocessingDrawing" xmlns:wp="http://schemas.openxmlformats.org/drawingml/2006/wordprocessingDrawing" xmlns:w10="urn:schemas-microsoft-com:office:word" xmlns:w="http://schemas.openxmlformats.org/wordprocessingml/2006/main" xmlns:w14="http://schemas.microsoft.com/office/word/2010/wordml" xmlns:w15="http://schemas.microsoft.com/office/word/2012/wordml" xmlns:w16cex="http://schemas.microsoft.com/office/word/2018/wordml/cex" xmlns:w16cid="http://schemas.microsoft.com/office/word/2016/wordml/cid" xmlns:w16="http://schemas.microsoft.com/office/word/2018/wordml" xmlns:w16sdtdh="http://schemas.microsoft.com/office/word/2020/wordml/sdtdatahash" xmlns:w16se="http://schemas.microsoft.com/office/word/2015/wordml/symex" xmlns:wpg="http://schemas.microsoft.com/office/word/2010/wordprocessingGroup" xmlns:wpi="http://schemas.microsoft.com/office/word/2010/wordprocessingInk" xmlns:wne="http://schemas.microsoft.com/office/word/2006/wordml" xmlns:wps="http://schemas.microsoft.com/office/word/2010/wordprocessingShape" mc:Ignorable="w14 w15 w16se w16cid w16 w16cex w16sdtdh wp14">
+<w:footnotes xmlns:wpc="http://schemas.microsoft.com/office/word/2010/wordprocessingCanvas" xmlns:cx="http://schemas.microsoft.com/office/drawing/2014/chartex" xmlns:cx1="http://schemas.microsoft.com/office/drawing/2015/9/8/chartex" xmlns:cx2="http://schemas.microsoft.com/office/drawing/2015/10/21/chartex" xmlns:cx3="http://schemas.microsoft.com/office/drawing/2016/5/9/chartex" xmlns:cx4="http://schemas.microsoft.com/office/drawing/2016/5/10/chartex" xmlns:cx5="http://schemas.microsoft.com/office/drawing/2016/5/11/chartex" xmlns:cx6="http://schemas.microsoft.com/office/drawing/2016/5/12/chartex" xmlns:cx7="http://schemas.microsoft.com/office/drawing/2016/5/13/chartex" xmlns:cx8="http://schemas.microsoft.com/office/drawing/2016/5/14/chartex" xmlns:mc="http://schemas.openxmlformats.org/markup-compatibility/2006" xmlns:aink="http://schemas.microsoft.com/office/drawing/2016/ink" xmlns:am3d="http://schemas.microsoft.com/office/drawing/2017/model3d" xmlns:o="urn:schemas-microsoft-com:office:office" xmlns:oel="http://schemas.microsoft.com/office/2019/extlst" xmlns:r="http://schemas.openxmlformats.org/officeDocument/2006/relationships" xmlns:m="http://schemas.openxmlformats.org/officeDocument/2006/math" xmlns:v="urn:schemas-microsoft-com:vml" xmlns:wp14="http://schemas.microsoft.com/office/word/2010/wordprocessingDrawing" xmlns:wp="http://schemas.openxmlformats.org/drawingml/2006/wordprocessingDrawing" xmlns:w10="urn:schemas-microsoft-com:office:word" xmlns:w="http://schemas.openxmlformats.org/wordprocessingml/2006/main" xmlns:w14="http://schemas.microsoft.com/office/word/2010/wordml" xmlns:w15="http://schemas.microsoft.com/office/word/2012/wordml" xmlns:w16cex="http://schemas.microsoft.com/office/word/2018/wordml/cex" xmlns:w16cid="http://schemas.microsoft.com/office/word/2016/wordml/cid" xmlns:w16="http://schemas.microsoft.com/office/word/2018/wordml" xmlns:w16sdtdh="http://schemas.microsoft.com/office/word/2020/wordml/sdtdatahash" xmlns:w16se="http://schemas.microsoft.com/office/word/2015/wordml/symex" xmlns:wpg="http://schemas.microsoft.com/office/word/2010/wordprocessingGroup" xmlns:wpi="http://schemas.microsoft.com/office/word/2010/wordprocessingInk" xmlns:wne="http://schemas.microsoft.com/office/word/2006/wordml" xmlns:wps="http://schemas.microsoft.com/office/word/2010/wordprocessingShape" mc:Ignorable="w14 w15 w16se w16cid w16 w16cex w16sdtdh wp14">
   <w:footnote w:type="separator" w:id="-1">
     <w:p>
       <w:pPr>
@@ -2394,7 +2392,7 @@
 </file>
 
 <file path=word/header1.xml><?xml version="1.0" encoding="utf-8"?>
-<w:hdr xmlns:wpc="http://schemas.microsoft.com/office/word/2010/wordprocessingCanvas" xmlns:cx="http://schemas.microsoft.com/office/drawing/2014/chartex" xmlns:cx1="http://schemas.microsoft.com/office/drawing/2015/9/8/chartex" xmlns:cx2="http://schemas.microsoft.com/office/drawing/2015/10/21/chartex" xmlns:cx3="http://schemas.microsoft.com/office/drawing/2016/5/9/chartex" xmlns:cx4="http://schemas.microsoft.com/office/drawing/2016/5/10/chartex" xmlns:cx5="http://schemas.microsoft.com/office/drawing/2016/5/11/chartex" xmlns:cx6="http://schemas.microsoft.com/office/drawing/2016/5/12/chartex" xmlns:cx7="http://schemas.microsoft.com/office/drawing/2016/5/13/chartex" xmlns:cx8="http://schemas.microsoft.com/office/drawing/2016/5/14/chartex" xmlns:mc="http://schemas.openxmlformats.org/markup-compatibility/2006" xmlns:aink="http://schemas.microsoft.com/office/drawing/2016/ink" xmlns:am3d="http://schemas.microsoft.com/office/drawing/2017/model3d" xmlns:o="urn:schemas-microsoft-com:office:office" xmlns:r="http://schemas.openxmlformats.org/officeDocument/2006/relationships" xmlns:m="http://schemas.openxmlformats.org/officeDocument/2006/math" xmlns:v="urn:schemas-microsoft-com:vml" xmlns:wp14="http://schemas.microsoft.com/office/word/2010/wordprocessingDrawing" xmlns:wp="http://schemas.openxmlformats.org/drawingml/2006/wordprocessingDrawing" xmlns:w10="urn:schemas-microsoft-com:office:word" xmlns:w="http://schemas.openxmlformats.org/wordprocessingml/2006/main" xmlns:w14="http://schemas.microsoft.com/office/word/2010/wordml" xmlns:w15="http://schemas.microsoft.com/office/word/2012/wordml" xmlns:w16cex="http://schemas.microsoft.com/office/word/2018/wordml/cex" xmlns:w16cid="http://schemas.microsoft.com/office/word/2016/wordml/cid" xmlns:w16="http://schemas.microsoft.com/office/word/2018/wordml" xmlns:w16sdtdh="http://schemas.microsoft.com/office/word/2020/wordml/sdtdatahash" xmlns:w16se="http://schemas.microsoft.com/office/word/2015/wordml/symex" xmlns:wpg="http://schemas.microsoft.com/office/word/2010/wordprocessingGroup" xmlns:wpi="http://schemas.microsoft.com/office/word/2010/wordprocessingInk" xmlns:wne="http://schemas.microsoft.com/office/word/2006/wordml" xmlns:wps="http://schemas.microsoft.com/office/word/2010/wordprocessingShape" mc:Ignorable="w14 w15 w16se w16cid w16 w16cex w16sdtdh wp14">
+<w:hdr xmlns:wpc="http://schemas.microsoft.com/office/word/2010/wordprocessingCanvas" xmlns:cx="http://schemas.microsoft.com/office/drawing/2014/chartex" xmlns:cx1="http://schemas.microsoft.com/office/drawing/2015/9/8/chartex" xmlns:cx2="http://schemas.microsoft.com/office/drawing/2015/10/21/chartex" xmlns:cx3="http://schemas.microsoft.com/office/drawing/2016/5/9/chartex" xmlns:cx4="http://schemas.microsoft.com/office/drawing/2016/5/10/chartex" xmlns:cx5="http://schemas.microsoft.com/office/drawing/2016/5/11/chartex" xmlns:cx6="http://schemas.microsoft.com/office/drawing/2016/5/12/chartex" xmlns:cx7="http://schemas.microsoft.com/office/drawing/2016/5/13/chartex" xmlns:cx8="http://schemas.microsoft.com/office/drawing/2016/5/14/chartex" xmlns:mc="http://schemas.openxmlformats.org/markup-compatibility/2006" xmlns:aink="http://schemas.microsoft.com/office/drawing/2016/ink" xmlns:am3d="http://schemas.microsoft.com/office/drawing/2017/model3d" xmlns:o="urn:schemas-microsoft-com:office:office" xmlns:oel="http://schemas.microsoft.com/office/2019/extlst" xmlns:r="http://schemas.openxmlformats.org/officeDocument/2006/relationships" xmlns:m="http://schemas.openxmlformats.org/officeDocument/2006/math" xmlns:v="urn:schemas-microsoft-com:vml" xmlns:wp14="http://schemas.microsoft.com/office/word/2010/wordprocessingDrawing" xmlns:wp="http://schemas.openxmlformats.org/drawingml/2006/wordprocessingDrawing" xmlns:w10="urn:schemas-microsoft-com:office:word" xmlns:w="http://schemas.openxmlformats.org/wordprocessingml/2006/main" xmlns:w14="http://schemas.microsoft.com/office/word/2010/wordml" xmlns:w15="http://schemas.microsoft.com/office/word/2012/wordml" xmlns:w16cex="http://schemas.microsoft.com/office/word/2018/wordml/cex" xmlns:w16cid="http://schemas.microsoft.com/office/word/2016/wordml/cid" xmlns:w16="http://schemas.microsoft.com/office/word/2018/wordml" xmlns:w16sdtdh="http://schemas.microsoft.com/office/word/2020/wordml/sdtdatahash" xmlns:w16se="http://schemas.microsoft.com/office/word/2015/wordml/symex" xmlns:wpg="http://schemas.microsoft.com/office/word/2010/wordprocessingGroup" xmlns:wpi="http://schemas.microsoft.com/office/word/2010/wordprocessingInk" xmlns:wne="http://schemas.microsoft.com/office/word/2006/wordml" xmlns:wps="http://schemas.microsoft.com/office/word/2010/wordprocessingShape" mc:Ignorable="w14 w15 w16se w16cid w16 w16cex w16sdtdh wp14">
   <w:p>
     <w:pPr>
       <w:pStyle w:val="Footer"/>
@@ -2405,7 +2403,7 @@
         <w:szCs w:val="20"/>
       </w:rPr>
     </w:pPr>
-    <w:bookmarkStart w:id="15" w:name="_Hlk109049177"/>
+    <w:bookmarkStart w:id="11" w:name="_Hlk109049177"/>
     <w:r>
       <w:rPr>
         <w:rStyle w:val="PageNumber"/>
@@ -2470,7 +2468,7 @@
         <w:szCs w:val="20"/>
       </w:rPr>
     </w:pPr>
-    <w:bookmarkStart w:id="16" w:name="_Hlk110513501"/>
+    <w:bookmarkStart w:id="12" w:name="_Hlk110513501"/>
     <w:r>
       <w:rPr>
         <w:rFonts w:ascii="Arial" w:hAnsi="Arial" w:cs="Arial"/>
@@ -2487,27 +2485,17 @@
         <w:rFonts w:ascii="Arial" w:hAnsi="Arial" w:cs="Arial"/>
         <w:sz w:val="20"/>
         <w:szCs w:val="20"/>
-        <w:highlight w:val="yellow"/>
       </w:rPr>
     </w:pPr>
+    <w:bookmarkStart w:id="13" w:name="_Hlk156396738"/>
     <w:r>
       <w:rPr>
         <w:rFonts w:ascii="Arial" w:hAnsi="Arial" w:cs="Arial"/>
         <w:sz w:val="20"/>
         <w:szCs w:val="20"/>
       </w:rPr>
-      <w:t xml:space="preserve">Name of </w:t>
+      <w:t>Name of Complainant</w:t>
     </w:r>
-    <w:bookmarkStart w:id="17" w:name="_Hlk108176450"/>
-    <w:r>
-      <w:rPr>
-        <w:rFonts w:ascii="Arial" w:hAnsi="Arial" w:cs="Arial"/>
-        <w:sz w:val="20"/>
-        <w:szCs w:val="20"/>
-      </w:rPr>
-      <w:t>Complainant</w:t>
-    </w:r>
-    <w:bookmarkEnd w:id="17"/>
     <w:r>
       <w:rPr>
         <w:rFonts w:ascii="Arial" w:hAnsi="Arial" w:cs="Arial"/>
@@ -2523,11 +2511,11 @@
           <w:sz w:val="20"/>
           <w:szCs w:val="20"/>
         </w:rPr>
-        <w:id w:val="1510569220"/>
+        <w:id w:val="914746739"/>
         <w:placeholder>
-          <w:docPart w:val="8C19945F559141A9B229AFCBA7524F71"/>
+          <w:docPart w:val="3B8C402DB6744694A4A37056A17A29B4"/>
         </w:placeholder>
-        <w:dataBinding w:prefixMappings="xmlns:ns0='urn:microsoft-crm/document-template/govcdm_eeoinformalcomplaint/10290/' " w:xpath="/ns0:DocumentTemplate[1]/govcdm_eeoinformalcomplaint[1]/govcdm_contact_govcdm_eeoinformalcomplaint_CurrentAPContact[1]/firstname[1]" w:storeItemID="{1053983A-EBD3-4634-9C88-22B5A3B8E76D}"/>
+        <w:dataBinding w:prefixMappings="xmlns:ns0='urn:microsoft-crm/document-template/govcdm_eeoinformalcomplaint/10290/' " w:xpath="/ns0:DocumentTemplate[1]/govcdm_eeoinformalcomplaint[1]/govcdm_eeocasecontact_eeoinformalcomplaint_ap[1]/govcdm_firstname[1]" w:storeItemID="{1053983A-EBD3-4634-9C88-22B5A3B8E76D}"/>
         <w:text/>
       </w:sdtPr>
       <w:sdtEndPr/>
@@ -2539,7 +2527,7 @@
             <w:sz w:val="20"/>
             <w:szCs w:val="20"/>
           </w:rPr>
-          <w:t>firstname</w:t>
+          <w:t>govcdm_firstname</w:t>
         </w:r>
         <w:proofErr w:type="spellEnd"/>
       </w:sdtContent>
@@ -2559,11 +2547,11 @@
           <w:sz w:val="20"/>
           <w:szCs w:val="20"/>
         </w:rPr>
-        <w:id w:val="-751883063"/>
+        <w:id w:val="-1079601255"/>
         <w:placeholder>
-          <w:docPart w:val="8C19945F559141A9B229AFCBA7524F71"/>
+          <w:docPart w:val="201483A1FE254FAD8DE489F67F545E33"/>
         </w:placeholder>
-        <w:dataBinding w:prefixMappings="xmlns:ns0='urn:microsoft-crm/document-template/govcdm_eeoinformalcomplaint/10290/' " w:xpath="/ns0:DocumentTemplate[1]/govcdm_eeoinformalcomplaint[1]/govcdm_contact_govcdm_eeoinformalcomplaint_CurrentAPContact[1]/lastname[1]" w:storeItemID="{1053983A-EBD3-4634-9C88-22B5A3B8E76D}"/>
+        <w:dataBinding w:prefixMappings="xmlns:ns0='urn:microsoft-crm/document-template/govcdm_eeoinformalcomplaint/10290/' " w:xpath="/ns0:DocumentTemplate[1]/govcdm_eeoinformalcomplaint[1]/govcdm_eeocasecontact_eeoinformalcomplaint_ap[1]/govcdm_lastname[1]" w:storeItemID="{1053983A-EBD3-4634-9C88-22B5A3B8E76D}"/>
         <w:text/>
       </w:sdtPr>
       <w:sdtEndPr/>
@@ -2575,7 +2563,7 @@
             <w:sz w:val="20"/>
             <w:szCs w:val="20"/>
           </w:rPr>
-          <w:t>lastname</w:t>
+          <w:t>govcdm_lastname</w:t>
         </w:r>
         <w:proofErr w:type="spellEnd"/>
       </w:sdtContent>
@@ -2585,11 +2573,11 @@
         <w:rFonts w:ascii="Arial" w:hAnsi="Arial" w:cs="Arial"/>
         <w:sz w:val="20"/>
         <w:szCs w:val="20"/>
-        <w:highlight w:val="yellow"/>
       </w:rPr>
       <w:t xml:space="preserve"> </w:t>
     </w:r>
   </w:p>
+  <w:bookmarkEnd w:id="13"/>
   <w:p>
     <w:pPr>
       <w:pStyle w:val="Header"/>
@@ -2607,7 +2595,7 @@
       </w:rPr>
       <w:t xml:space="preserve">Case Number: </w:t>
     </w:r>
-    <w:bookmarkStart w:id="18" w:name="_Hlk109049999"/>
+    <w:bookmarkStart w:id="14" w:name="_Hlk109049999"/>
     <w:sdt>
       <w:sdtPr>
         <w:rPr>
@@ -2636,10 +2624,10 @@
         <w:proofErr w:type="spellEnd"/>
       </w:sdtContent>
     </w:sdt>
-    <w:bookmarkEnd w:id="18"/>
+    <w:bookmarkEnd w:id="14"/>
   </w:p>
-  <w:bookmarkEnd w:id="15"/>
-  <w:bookmarkEnd w:id="16"/>
+  <w:bookmarkEnd w:id="11"/>
+  <w:bookmarkEnd w:id="12"/>
   <w:p>
     <w:pPr>
       <w:pStyle w:val="Header"/>
@@ -2653,7 +2641,7 @@
 </file>
 
 <file path=word/header2.xml><?xml version="1.0" encoding="utf-8"?>
-<w:hdr xmlns:wpc="http://schemas.microsoft.com/office/word/2010/wordprocessingCanvas" xmlns:cx="http://schemas.microsoft.com/office/drawing/2014/chartex" xmlns:cx1="http://schemas.microsoft.com/office/drawing/2015/9/8/chartex" xmlns:cx2="http://schemas.microsoft.com/office/drawing/2015/10/21/chartex" xmlns:cx3="http://schemas.microsoft.com/office/drawing/2016/5/9/chartex" xmlns:cx4="http://schemas.microsoft.com/office/drawing/2016/5/10/chartex" xmlns:cx5="http://schemas.microsoft.com/office/drawing/2016/5/11/chartex" xmlns:cx6="http://schemas.microsoft.com/office/drawing/2016/5/12/chartex" xmlns:cx7="http://schemas.microsoft.com/office/drawing/2016/5/13/chartex" xmlns:cx8="http://schemas.microsoft.com/office/drawing/2016/5/14/chartex" xmlns:mc="http://schemas.openxmlformats.org/markup-compatibility/2006" xmlns:aink="http://schemas.microsoft.com/office/drawing/2016/ink" xmlns:am3d="http://schemas.microsoft.com/office/drawing/2017/model3d" xmlns:o="urn:schemas-microsoft-com:office:office" xmlns:r="http://schemas.openxmlformats.org/officeDocument/2006/relationships" xmlns:m="http://schemas.openxmlformats.org/officeDocument/2006/math" xmlns:v="urn:schemas-microsoft-com:vml" xmlns:wp14="http://schemas.microsoft.com/office/word/2010/wordprocessingDrawing" xmlns:wp="http://schemas.openxmlformats.org/drawingml/2006/wordprocessingDrawing" xmlns:w10="urn:schemas-microsoft-com:office:word" xmlns:w="http://schemas.openxmlformats.org/wordprocessingml/2006/main" xmlns:w14="http://schemas.microsoft.com/office/word/2010/wordml" xmlns:w15="http://schemas.microsoft.com/office/word/2012/wordml" xmlns:w16cex="http://schemas.microsoft.com/office/word/2018/wordml/cex" xmlns:w16cid="http://schemas.microsoft.com/office/word/2016/wordml/cid" xmlns:w16="http://schemas.microsoft.com/office/word/2018/wordml" xmlns:w16sdtdh="http://schemas.microsoft.com/office/word/2020/wordml/sdtdatahash" xmlns:w16se="http://schemas.microsoft.com/office/word/2015/wordml/symex" xmlns:wpg="http://schemas.microsoft.com/office/word/2010/wordprocessingGroup" xmlns:wpi="http://schemas.microsoft.com/office/word/2010/wordprocessingInk" xmlns:wne="http://schemas.microsoft.com/office/word/2006/wordml" xmlns:wps="http://schemas.microsoft.com/office/word/2010/wordprocessingShape" mc:Ignorable="w14 w15 w16se w16cid w16 w16cex w16sdtdh wp14">
+<w:hdr xmlns:wpc="http://schemas.microsoft.com/office/word/2010/wordprocessingCanvas" xmlns:cx="http://schemas.microsoft.com/office/drawing/2014/chartex" xmlns:cx1="http://schemas.microsoft.com/office/drawing/2015/9/8/chartex" xmlns:cx2="http://schemas.microsoft.com/office/drawing/2015/10/21/chartex" xmlns:cx3="http://schemas.microsoft.com/office/drawing/2016/5/9/chartex" xmlns:cx4="http://schemas.microsoft.com/office/drawing/2016/5/10/chartex" xmlns:cx5="http://schemas.microsoft.com/office/drawing/2016/5/11/chartex" xmlns:cx6="http://schemas.microsoft.com/office/drawing/2016/5/12/chartex" xmlns:cx7="http://schemas.microsoft.com/office/drawing/2016/5/13/chartex" xmlns:cx8="http://schemas.microsoft.com/office/drawing/2016/5/14/chartex" xmlns:mc="http://schemas.openxmlformats.org/markup-compatibility/2006" xmlns:aink="http://schemas.microsoft.com/office/drawing/2016/ink" xmlns:am3d="http://schemas.microsoft.com/office/drawing/2017/model3d" xmlns:o="urn:schemas-microsoft-com:office:office" xmlns:oel="http://schemas.microsoft.com/office/2019/extlst" xmlns:r="http://schemas.openxmlformats.org/officeDocument/2006/relationships" xmlns:m="http://schemas.openxmlformats.org/officeDocument/2006/math" xmlns:v="urn:schemas-microsoft-com:vml" xmlns:wp14="http://schemas.microsoft.com/office/word/2010/wordprocessingDrawing" xmlns:wp="http://schemas.openxmlformats.org/drawingml/2006/wordprocessingDrawing" xmlns:w10="urn:schemas-microsoft-com:office:word" xmlns:w="http://schemas.openxmlformats.org/wordprocessingml/2006/main" xmlns:w14="http://schemas.microsoft.com/office/word/2010/wordml" xmlns:w15="http://schemas.microsoft.com/office/word/2012/wordml" xmlns:w16cex="http://schemas.microsoft.com/office/word/2018/wordml/cex" xmlns:w16cid="http://schemas.microsoft.com/office/word/2016/wordml/cid" xmlns:w16="http://schemas.microsoft.com/office/word/2018/wordml" xmlns:w16sdtdh="http://schemas.microsoft.com/office/word/2020/wordml/sdtdatahash" xmlns:w16se="http://schemas.microsoft.com/office/word/2015/wordml/symex" xmlns:wpg="http://schemas.microsoft.com/office/word/2010/wordprocessingGroup" xmlns:wpi="http://schemas.microsoft.com/office/word/2010/wordprocessingInk" xmlns:wne="http://schemas.microsoft.com/office/word/2006/wordml" xmlns:wps="http://schemas.microsoft.com/office/word/2010/wordprocessingShape" mc:Ignorable="w14 w15 w16se w16cid w16 w16cex w16sdtdh wp14">
   <w:p>
     <w:pPr>
       <w:spacing w:after="0" w:line="240" w:lineRule="auto"/>
@@ -2668,7 +2656,7 @@
         <w:szCs w:val="20"/>
       </w:rPr>
     </w:pPr>
-    <w:bookmarkStart w:id="19" w:name="_Hlk109051108"/>
+    <w:bookmarkStart w:id="15" w:name="_Hlk109051108"/>
     <w:r>
       <w:rPr>
         <w:rFonts w:ascii="Arial" w:hAnsi="Arial" w:cs="Arial"/>
@@ -2918,7 +2906,7 @@
       </w:sdtContent>
     </w:sdt>
   </w:p>
-  <w:bookmarkEnd w:id="19"/>
+  <w:bookmarkEnd w:id="15"/>
   <w:p>
     <w:pPr>
       <w:pStyle w:val="Header"/>
@@ -3457,7 +3445,7 @@
 </file>
 
 <file path=word/glossary/document.xml><?xml version="1.0" encoding="utf-8"?>
-<w:glossaryDocument xmlns:wpc="http://schemas.microsoft.com/office/word/2010/wordprocessingCanvas" xmlns:cx="http://schemas.microsoft.com/office/drawing/2014/chartex" xmlns:cx1="http://schemas.microsoft.com/office/drawing/2015/9/8/chartex" xmlns:cx2="http://schemas.microsoft.com/office/drawing/2015/10/21/chartex" xmlns:cx3="http://schemas.microsoft.com/office/drawing/2016/5/9/chartex" xmlns:cx4="http://schemas.microsoft.com/office/drawing/2016/5/10/chartex" xmlns:cx5="http://schemas.microsoft.com/office/drawing/2016/5/11/chartex" xmlns:cx6="http://schemas.microsoft.com/office/drawing/2016/5/12/chartex" xmlns:cx7="http://schemas.microsoft.com/office/drawing/2016/5/13/chartex" xmlns:cx8="http://schemas.microsoft.com/office/drawing/2016/5/14/chartex" xmlns:mc="http://schemas.openxmlformats.org/markup-compatibility/2006" xmlns:aink="http://schemas.microsoft.com/office/drawing/2016/ink" xmlns:am3d="http://schemas.microsoft.com/office/drawing/2017/model3d" xmlns:o="urn:schemas-microsoft-com:office:office" xmlns:r="http://schemas.openxmlformats.org/officeDocument/2006/relationships" xmlns:m="http://schemas.openxmlformats.org/officeDocument/2006/math" xmlns:v="urn:schemas-microsoft-com:vml" xmlns:wp14="http://schemas.microsoft.com/office/word/2010/wordprocessingDrawing" xmlns:wp="http://schemas.openxmlformats.org/drawingml/2006/wordprocessingDrawing" xmlns:w10="urn:schemas-microsoft-com:office:word" xmlns:w="http://schemas.openxmlformats.org/wordprocessingml/2006/main" xmlns:w14="http://schemas.microsoft.com/office/word/2010/wordml" xmlns:w15="http://schemas.microsoft.com/office/word/2012/wordml" xmlns:w16cex="http://schemas.microsoft.com/office/word/2018/wordml/cex" xmlns:w16cid="http://schemas.microsoft.com/office/word/2016/wordml/cid" xmlns:w16="http://schemas.microsoft.com/office/word/2018/wordml" xmlns:w16sdtdh="http://schemas.microsoft.com/office/word/2020/wordml/sdtdatahash" xmlns:w16se="http://schemas.microsoft.com/office/word/2015/wordml/symex" xmlns:wpg="http://schemas.microsoft.com/office/word/2010/wordprocessingGroup" xmlns:wpi="http://schemas.microsoft.com/office/word/2010/wordprocessingInk" xmlns:wne="http://schemas.microsoft.com/office/word/2006/wordml" xmlns:wps="http://schemas.microsoft.com/office/word/2010/wordprocessingShape" mc:Ignorable="w14 w15 w16se w16cid w16 w16cex w16sdtdh wp14">
+<w:glossaryDocument xmlns:wpc="http://schemas.microsoft.com/office/word/2010/wordprocessingCanvas" xmlns:cx="http://schemas.microsoft.com/office/drawing/2014/chartex" xmlns:cx1="http://schemas.microsoft.com/office/drawing/2015/9/8/chartex" xmlns:cx2="http://schemas.microsoft.com/office/drawing/2015/10/21/chartex" xmlns:cx3="http://schemas.microsoft.com/office/drawing/2016/5/9/chartex" xmlns:cx4="http://schemas.microsoft.com/office/drawing/2016/5/10/chartex" xmlns:cx5="http://schemas.microsoft.com/office/drawing/2016/5/11/chartex" xmlns:cx6="http://schemas.microsoft.com/office/drawing/2016/5/12/chartex" xmlns:cx7="http://schemas.microsoft.com/office/drawing/2016/5/13/chartex" xmlns:cx8="http://schemas.microsoft.com/office/drawing/2016/5/14/chartex" xmlns:mc="http://schemas.openxmlformats.org/markup-compatibility/2006" xmlns:aink="http://schemas.microsoft.com/office/drawing/2016/ink" xmlns:am3d="http://schemas.microsoft.com/office/drawing/2017/model3d" xmlns:o="urn:schemas-microsoft-com:office:office" xmlns:oel="http://schemas.microsoft.com/office/2019/extlst" xmlns:r="http://schemas.openxmlformats.org/officeDocument/2006/relationships" xmlns:m="http://schemas.openxmlformats.org/officeDocument/2006/math" xmlns:v="urn:schemas-microsoft-com:vml" xmlns:wp14="http://schemas.microsoft.com/office/word/2010/wordprocessingDrawing" xmlns:wp="http://schemas.openxmlformats.org/drawingml/2006/wordprocessingDrawing" xmlns:w10="urn:schemas-microsoft-com:office:word" xmlns:w="http://schemas.openxmlformats.org/wordprocessingml/2006/main" xmlns:w14="http://schemas.microsoft.com/office/word/2010/wordml" xmlns:w15="http://schemas.microsoft.com/office/word/2012/wordml" xmlns:w16cex="http://schemas.microsoft.com/office/word/2018/wordml/cex" xmlns:w16cid="http://schemas.microsoft.com/office/word/2016/wordml/cid" xmlns:w16="http://schemas.microsoft.com/office/word/2018/wordml" xmlns:w16sdtdh="http://schemas.microsoft.com/office/word/2020/wordml/sdtdatahash" xmlns:w16se="http://schemas.microsoft.com/office/word/2015/wordml/symex" xmlns:wpg="http://schemas.microsoft.com/office/word/2010/wordprocessingGroup" xmlns:wpi="http://schemas.microsoft.com/office/word/2010/wordprocessingInk" xmlns:wne="http://schemas.microsoft.com/office/word/2006/wordml" xmlns:wps="http://schemas.microsoft.com/office/word/2010/wordprocessingShape" mc:Ignorable="w14 w15 w16se w16cid w16 w16cex w16sdtdh wp14">
   <w:docParts>
     <w:docPart>
       <w:docPartPr>
@@ -3565,93 +3553,6 @@
         <w:p>
           <w:pPr>
             <w:pStyle w:val="38F37DD0E4A541BEA02E88619ADE5146"/>
-          </w:pPr>
-          <w:r>
-            <w:rPr>
-              <w:rStyle w:val="PlaceholderText"/>
-            </w:rPr>
-            <w:t>Click or tap here to enter text.</w:t>
-          </w:r>
-        </w:p>
-      </w:docPartBody>
-    </w:docPart>
-    <w:docPart>
-      <w:docPartPr>
-        <w:name w:val="309689FD7A9F42529ADE2512D6ABE971"/>
-        <w:category>
-          <w:name w:val="General"/>
-          <w:gallery w:val="placeholder"/>
-        </w:category>
-        <w:types>
-          <w:type w:val="bbPlcHdr"/>
-        </w:types>
-        <w:behaviors>
-          <w:behavior w:val="content"/>
-        </w:behaviors>
-        <w:guid w:val="{A9E5DD87-4E1D-434F-AF58-561CEA9D02D2}"/>
-      </w:docPartPr>
-      <w:docPartBody>
-        <w:p>
-          <w:pPr>
-            <w:pStyle w:val="309689FD7A9F42529ADE2512D6ABE971"/>
-          </w:pPr>
-          <w:r>
-            <w:rPr>
-              <w:rStyle w:val="PlaceholderText"/>
-            </w:rPr>
-            <w:t>Click or tap here to enter text.</w:t>
-          </w:r>
-        </w:p>
-      </w:docPartBody>
-    </w:docPart>
-    <w:docPart>
-      <w:docPartPr>
-        <w:name w:val="7E2FC292A7E841A296D2D3576197FF13"/>
-        <w:category>
-          <w:name w:val="General"/>
-          <w:gallery w:val="placeholder"/>
-        </w:category>
-        <w:types>
-          <w:type w:val="bbPlcHdr"/>
-        </w:types>
-        <w:behaviors>
-          <w:behavior w:val="content"/>
-        </w:behaviors>
-        <w:guid w:val="{2A072AAD-744D-4A28-8E96-DBF741F755B6}"/>
-      </w:docPartPr>
-      <w:docPartBody>
-        <w:p>
-          <w:pPr>
-            <w:pStyle w:val="7E2FC292A7E841A296D2D3576197FF13"/>
-          </w:pPr>
-          <w:r>
-            <w:rPr>
-              <w:rStyle w:val="PlaceholderText"/>
-            </w:rPr>
-            <w:t>Click or tap here to enter text.</w:t>
-          </w:r>
-        </w:p>
-      </w:docPartBody>
-    </w:docPart>
-    <w:docPart>
-      <w:docPartPr>
-        <w:name w:val="44397E8AA1DF479B850A0794C9A593F8"/>
-        <w:category>
-          <w:name w:val="General"/>
-          <w:gallery w:val="placeholder"/>
-        </w:category>
-        <w:types>
-          <w:type w:val="bbPlcHdr"/>
-        </w:types>
-        <w:behaviors>
-          <w:behavior w:val="content"/>
-        </w:behaviors>
-        <w:guid w:val="{DE0CA6A8-FC3B-49AB-8696-2FF5FA01CFA1}"/>
-      </w:docPartPr>
-      <w:docPartBody>
-        <w:p>
-          <w:pPr>
-            <w:pStyle w:val="44397E8AA1DF479B850A0794C9A593F8"/>
           </w:pPr>
           <w:r>
             <w:rPr>
@@ -3780,64 +3681,6 @@
     </w:docPart>
     <w:docPart>
       <w:docPartPr>
-        <w:name w:val="9AEC4E174EDA49B9A89278B7DA5BB07E"/>
-        <w:category>
-          <w:name w:val="General"/>
-          <w:gallery w:val="placeholder"/>
-        </w:category>
-        <w:types>
-          <w:type w:val="bbPlcHdr"/>
-        </w:types>
-        <w:behaviors>
-          <w:behavior w:val="content"/>
-        </w:behaviors>
-        <w:guid w:val="{FE6D921F-AA49-4093-9D62-7B38433CA349}"/>
-      </w:docPartPr>
-      <w:docPartBody>
-        <w:p>
-          <w:pPr>
-            <w:pStyle w:val="9AEC4E174EDA49B9A89278B7DA5BB07E"/>
-          </w:pPr>
-          <w:r>
-            <w:rPr>
-              <w:rStyle w:val="PlaceholderText"/>
-            </w:rPr>
-            <w:t>Click or tap here to enter text.</w:t>
-          </w:r>
-        </w:p>
-      </w:docPartBody>
-    </w:docPart>
-    <w:docPart>
-      <w:docPartPr>
-        <w:name w:val="8DFEE59CE2094F8C93FD8C25CB2602A0"/>
-        <w:category>
-          <w:name w:val="General"/>
-          <w:gallery w:val="placeholder"/>
-        </w:category>
-        <w:types>
-          <w:type w:val="bbPlcHdr"/>
-        </w:types>
-        <w:behaviors>
-          <w:behavior w:val="content"/>
-        </w:behaviors>
-        <w:guid w:val="{2D0D4009-17AA-4744-B484-47F10888A2F0}"/>
-      </w:docPartPr>
-      <w:docPartBody>
-        <w:p>
-          <w:pPr>
-            <w:pStyle w:val="8DFEE59CE2094F8C93FD8C25CB2602A0"/>
-          </w:pPr>
-          <w:r>
-            <w:rPr>
-              <w:rStyle w:val="PlaceholderText"/>
-            </w:rPr>
-            <w:t>Click or tap here to enter text.</w:t>
-          </w:r>
-        </w:p>
-      </w:docPartBody>
-    </w:docPart>
-    <w:docPart>
-      <w:docPartPr>
         <w:name w:val="76FC52539E49400F951305350DA93E4B"/>
         <w:category>
           <w:name w:val="General"/>
@@ -3923,6 +3766,267 @@
         </w:p>
       </w:docPartBody>
     </w:docPart>
+    <w:docPart>
+      <w:docPartPr>
+        <w:name w:val="81542AE7965C4DE5BB291BEA149524AA"/>
+        <w:category>
+          <w:name w:val="General"/>
+          <w:gallery w:val="placeholder"/>
+        </w:category>
+        <w:types>
+          <w:type w:val="bbPlcHdr"/>
+        </w:types>
+        <w:behaviors>
+          <w:behavior w:val="content"/>
+        </w:behaviors>
+        <w:guid w:val="{FAB9DCC4-C394-46D0-98CE-E04CCE7B7893}"/>
+      </w:docPartPr>
+      <w:docPartBody>
+        <w:p>
+          <w:pPr>
+            <w:pStyle w:val="81542AE7965C4DE5BB291BEA149524AA"/>
+          </w:pPr>
+          <w:r>
+            <w:rPr>
+              <w:rStyle w:val="PlaceholderText"/>
+            </w:rPr>
+            <w:t>Click or tap here to enter text.</w:t>
+          </w:r>
+        </w:p>
+      </w:docPartBody>
+    </w:docPart>
+    <w:docPart>
+      <w:docPartPr>
+        <w:name w:val="7968BC5734E24309B7D2F457E72AFBC5"/>
+        <w:category>
+          <w:name w:val="General"/>
+          <w:gallery w:val="placeholder"/>
+        </w:category>
+        <w:types>
+          <w:type w:val="bbPlcHdr"/>
+        </w:types>
+        <w:behaviors>
+          <w:behavior w:val="content"/>
+        </w:behaviors>
+        <w:guid w:val="{14A3BD1C-C005-4962-B5C9-54E05EFBC58A}"/>
+      </w:docPartPr>
+      <w:docPartBody>
+        <w:p>
+          <w:pPr>
+            <w:pStyle w:val="7968BC5734E24309B7D2F457E72AFBC5"/>
+          </w:pPr>
+          <w:r>
+            <w:rPr>
+              <w:rStyle w:val="PlaceholderText"/>
+            </w:rPr>
+            <w:t>Click or tap here to enter text.</w:t>
+          </w:r>
+        </w:p>
+      </w:docPartBody>
+    </w:docPart>
+    <w:docPart>
+      <w:docPartPr>
+        <w:name w:val="10389EA500454D02B463DE8B37612A3A"/>
+        <w:category>
+          <w:name w:val="General"/>
+          <w:gallery w:val="placeholder"/>
+        </w:category>
+        <w:types>
+          <w:type w:val="bbPlcHdr"/>
+        </w:types>
+        <w:behaviors>
+          <w:behavior w:val="content"/>
+        </w:behaviors>
+        <w:guid w:val="{2BF244D0-C47D-44CE-9D95-D63CAA06572C}"/>
+      </w:docPartPr>
+      <w:docPartBody>
+        <w:p>
+          <w:pPr>
+            <w:pStyle w:val="10389EA500454D02B463DE8B37612A3A"/>
+          </w:pPr>
+          <w:r>
+            <w:rPr>
+              <w:rStyle w:val="PlaceholderText"/>
+            </w:rPr>
+            <w:t>Click or tap here to enter text.</w:t>
+          </w:r>
+        </w:p>
+      </w:docPartBody>
+    </w:docPart>
+    <w:docPart>
+      <w:docPartPr>
+        <w:name w:val="AC265D62E30E4AE2A0EE3D9F6D30408D"/>
+        <w:category>
+          <w:name w:val="General"/>
+          <w:gallery w:val="placeholder"/>
+        </w:category>
+        <w:types>
+          <w:type w:val="bbPlcHdr"/>
+        </w:types>
+        <w:behaviors>
+          <w:behavior w:val="content"/>
+        </w:behaviors>
+        <w:guid w:val="{635EE992-B22B-42DB-B6DE-BE7E0E35D412}"/>
+      </w:docPartPr>
+      <w:docPartBody>
+        <w:p>
+          <w:pPr>
+            <w:pStyle w:val="AC265D62E30E4AE2A0EE3D9F6D30408D"/>
+          </w:pPr>
+          <w:r>
+            <w:rPr>
+              <w:rStyle w:val="PlaceholderText"/>
+            </w:rPr>
+            <w:t>Click or tap here to enter text.</w:t>
+          </w:r>
+        </w:p>
+      </w:docPartBody>
+    </w:docPart>
+    <w:docPart>
+      <w:docPartPr>
+        <w:name w:val="3B8C402DB6744694A4A37056A17A29B4"/>
+        <w:category>
+          <w:name w:val="General"/>
+          <w:gallery w:val="placeholder"/>
+        </w:category>
+        <w:types>
+          <w:type w:val="bbPlcHdr"/>
+        </w:types>
+        <w:behaviors>
+          <w:behavior w:val="content"/>
+        </w:behaviors>
+        <w:guid w:val="{8D7F9B21-347C-4838-AC63-6E67862F51E6}"/>
+      </w:docPartPr>
+      <w:docPartBody>
+        <w:p>
+          <w:pPr>
+            <w:pStyle w:val="3B8C402DB6744694A4A37056A17A29B4"/>
+          </w:pPr>
+          <w:r>
+            <w:rPr>
+              <w:rStyle w:val="PlaceholderText"/>
+            </w:rPr>
+            <w:t>Click or tap here to enter text.</w:t>
+          </w:r>
+        </w:p>
+      </w:docPartBody>
+    </w:docPart>
+    <w:docPart>
+      <w:docPartPr>
+        <w:name w:val="201483A1FE254FAD8DE489F67F545E33"/>
+        <w:category>
+          <w:name w:val="General"/>
+          <w:gallery w:val="placeholder"/>
+        </w:category>
+        <w:types>
+          <w:type w:val="bbPlcHdr"/>
+        </w:types>
+        <w:behaviors>
+          <w:behavior w:val="content"/>
+        </w:behaviors>
+        <w:guid w:val="{43D54EB6-0C5D-4E3C-937D-2FC18B841C33}"/>
+      </w:docPartPr>
+      <w:docPartBody>
+        <w:p>
+          <w:pPr>
+            <w:pStyle w:val="201483A1FE254FAD8DE489F67F545E33"/>
+          </w:pPr>
+          <w:r>
+            <w:rPr>
+              <w:rStyle w:val="PlaceholderText"/>
+            </w:rPr>
+            <w:t>Click or tap here to enter text.</w:t>
+          </w:r>
+        </w:p>
+      </w:docPartBody>
+    </w:docPart>
+    <w:docPart>
+      <w:docPartPr>
+        <w:name w:val="255ADC52602E4A52B9365A2215F0D44C"/>
+        <w:category>
+          <w:name w:val="General"/>
+          <w:gallery w:val="placeholder"/>
+        </w:category>
+        <w:types>
+          <w:type w:val="bbPlcHdr"/>
+        </w:types>
+        <w:behaviors>
+          <w:behavior w:val="content"/>
+        </w:behaviors>
+        <w:guid w:val="{303A228F-3BD5-4567-A874-96C353B4DFC0}"/>
+      </w:docPartPr>
+      <w:docPartBody>
+        <w:p>
+          <w:pPr>
+            <w:pStyle w:val="255ADC52602E4A52B9365A2215F0D44C"/>
+          </w:pPr>
+          <w:r>
+            <w:rPr>
+              <w:rStyle w:val="PlaceholderText"/>
+            </w:rPr>
+            <w:t>Click or tap here to enter text.</w:t>
+          </w:r>
+        </w:p>
+      </w:docPartBody>
+    </w:docPart>
+    <w:docPart>
+      <w:docPartPr>
+        <w:name w:val="5792EFE38D2A4E24ADB795C68DFD60DE"/>
+        <w:category>
+          <w:name w:val="General"/>
+          <w:gallery w:val="placeholder"/>
+        </w:category>
+        <w:types>
+          <w:type w:val="bbPlcHdr"/>
+        </w:types>
+        <w:behaviors>
+          <w:behavior w:val="content"/>
+        </w:behaviors>
+        <w:guid w:val="{F427273D-5402-4733-8AB1-FA73ED16E406}"/>
+      </w:docPartPr>
+      <w:docPartBody>
+        <w:p>
+          <w:pPr>
+            <w:pStyle w:val="5792EFE38D2A4E24ADB795C68DFD60DE"/>
+          </w:pPr>
+          <w:r>
+            <w:rPr>
+              <w:rStyle w:val="PlaceholderText"/>
+            </w:rPr>
+            <w:t>Click or tap here to enter text.</w:t>
+          </w:r>
+        </w:p>
+      </w:docPartBody>
+    </w:docPart>
+    <w:docPart>
+      <w:docPartPr>
+        <w:name w:val="A964E23B8D2042499E8F543C48741ECD"/>
+        <w:category>
+          <w:name w:val="General"/>
+          <w:gallery w:val="placeholder"/>
+        </w:category>
+        <w:types>
+          <w:type w:val="bbPlcHdr"/>
+        </w:types>
+        <w:behaviors>
+          <w:behavior w:val="content"/>
+        </w:behaviors>
+        <w:guid w:val="{1E9B7659-1D35-464C-B5FA-012D096FA95F}"/>
+      </w:docPartPr>
+      <w:docPartBody>
+        <w:p>
+          <w:pPr>
+            <w:pStyle w:val="A964E23B8D2042499E8F543C48741ECD"/>
+          </w:pPr>
+          <w:r>
+            <w:rPr>
+              <w:rStyle w:val="PlaceholderText"/>
+            </w:rPr>
+            <w:t>Click or tap here to enter text.</w:t>
+          </w:r>
+        </w:p>
+      </w:docPartBody>
+    </w:docPart>
   </w:docParts>
 </w:glossaryDocument>
 </file>
@@ -3950,13 +4054,6 @@
     <w:pitch w:val="variable"/>
     <w:sig w:usb0="E0002EFF" w:usb1="C000785B" w:usb2="00000009" w:usb3="00000000" w:csb0="000001FF" w:csb1="00000000"/>
   </w:font>
-  <w:font w:name="Segoe UI">
-    <w:panose1 w:val="020B0502040204020203"/>
-    <w:charset w:val="00"/>
-    <w:family w:val="swiss"/>
-    <w:pitch w:val="variable"/>
-    <w:sig w:usb0="E4002EFF" w:usb1="C000E47F" w:usb2="00000009" w:usb3="00000000" w:csb0="000001FF" w:csb1="00000000"/>
-  </w:font>
   <w:font w:name="Calibri Light">
     <w:panose1 w:val="020F0302020204030204"/>
     <w:charset w:val="00"/>
@@ -3983,8 +4080,10 @@
   </w:compat>
   <w:rsids>
     <w:rsidRoot w:val="002C537F"/>
+    <w:rsid w:val="001460DB"/>
     <w:rsid w:val="002C537F"/>
     <w:rsid w:val="008C4FD3"/>
+    <w:rsid w:val="00B43042"/>
   </w:rsids>
   <m:mathPr>
     <m:mathFont m:val="Cambria Math"/>
@@ -4438,7 +4537,10 @@
     <w:basedOn w:val="DefaultParagraphFont"/>
     <w:uiPriority w:val="99"/>
     <w:semiHidden/>
-    <w:rsid w:val="002C537F"/>
+    <w:rsid w:val="00B43042"/>
+    <w:rPr>
+      <w:color w:val="808080"/>
+    </w:rPr>
   </w:style>
   <w:style w:type="paragraph" w:customStyle="1" w:styleId="8656BC9CEEC54ADEAFE65D409E81E1D2">
     <w:name w:val="8656BC9CEEC54ADEAFE65D409E81E1D2"/>
@@ -4454,18 +4556,6 @@
   </w:style>
   <w:style w:type="paragraph" w:customStyle="1" w:styleId="38F37DD0E4A541BEA02E88619ADE5146">
     <w:name w:val="38F37DD0E4A541BEA02E88619ADE5146"/>
-    <w:rsid w:val="002C537F"/>
-  </w:style>
-  <w:style w:type="paragraph" w:customStyle="1" w:styleId="309689FD7A9F42529ADE2512D6ABE971">
-    <w:name w:val="309689FD7A9F42529ADE2512D6ABE971"/>
-    <w:rsid w:val="002C537F"/>
-  </w:style>
-  <w:style w:type="paragraph" w:customStyle="1" w:styleId="7E2FC292A7E841A296D2D3576197FF13">
-    <w:name w:val="7E2FC292A7E841A296D2D3576197FF13"/>
-    <w:rsid w:val="002C537F"/>
-  </w:style>
-  <w:style w:type="paragraph" w:customStyle="1" w:styleId="44397E8AA1DF479B850A0794C9A593F8">
-    <w:name w:val="44397E8AA1DF479B850A0794C9A593F8"/>
     <w:rsid w:val="002C537F"/>
   </w:style>
   <w:style w:type="paragraph" w:customStyle="1" w:styleId="CE3DF64C555241F18D2CA3104BC52C59">
@@ -4484,14 +4574,6 @@
     <w:name w:val="1B966BC14C904F21905B4B95534DE606"/>
     <w:rsid w:val="002C537F"/>
   </w:style>
-  <w:style w:type="paragraph" w:customStyle="1" w:styleId="9AEC4E174EDA49B9A89278B7DA5BB07E">
-    <w:name w:val="9AEC4E174EDA49B9A89278B7DA5BB07E"/>
-    <w:rsid w:val="002C537F"/>
-  </w:style>
-  <w:style w:type="paragraph" w:customStyle="1" w:styleId="8DFEE59CE2094F8C93FD8C25CB2602A0">
-    <w:name w:val="8DFEE59CE2094F8C93FD8C25CB2602A0"/>
-    <w:rsid w:val="002C537F"/>
-  </w:style>
   <w:style w:type="paragraph" w:customStyle="1" w:styleId="76FC52539E49400F951305350DA93E4B">
     <w:name w:val="76FC52539E49400F951305350DA93E4B"/>
     <w:rsid w:val="002C537F"/>
@@ -4503,6 +4585,42 @@
   <w:style w:type="paragraph" w:customStyle="1" w:styleId="8C19945F559141A9B229AFCBA7524F71">
     <w:name w:val="8C19945F559141A9B229AFCBA7524F71"/>
     <w:rsid w:val="002C537F"/>
+  </w:style>
+  <w:style w:type="paragraph" w:customStyle="1" w:styleId="81542AE7965C4DE5BB291BEA149524AA">
+    <w:name w:val="81542AE7965C4DE5BB291BEA149524AA"/>
+    <w:rsid w:val="00B43042"/>
+  </w:style>
+  <w:style w:type="paragraph" w:customStyle="1" w:styleId="7968BC5734E24309B7D2F457E72AFBC5">
+    <w:name w:val="7968BC5734E24309B7D2F457E72AFBC5"/>
+    <w:rsid w:val="00B43042"/>
+  </w:style>
+  <w:style w:type="paragraph" w:customStyle="1" w:styleId="10389EA500454D02B463DE8B37612A3A">
+    <w:name w:val="10389EA500454D02B463DE8B37612A3A"/>
+    <w:rsid w:val="00B43042"/>
+  </w:style>
+  <w:style w:type="paragraph" w:customStyle="1" w:styleId="AC265D62E30E4AE2A0EE3D9F6D30408D">
+    <w:name w:val="AC265D62E30E4AE2A0EE3D9F6D30408D"/>
+    <w:rsid w:val="00B43042"/>
+  </w:style>
+  <w:style w:type="paragraph" w:customStyle="1" w:styleId="3B8C402DB6744694A4A37056A17A29B4">
+    <w:name w:val="3B8C402DB6744694A4A37056A17A29B4"/>
+    <w:rsid w:val="00B43042"/>
+  </w:style>
+  <w:style w:type="paragraph" w:customStyle="1" w:styleId="201483A1FE254FAD8DE489F67F545E33">
+    <w:name w:val="201483A1FE254FAD8DE489F67F545E33"/>
+    <w:rsid w:val="00B43042"/>
+  </w:style>
+  <w:style w:type="paragraph" w:customStyle="1" w:styleId="255ADC52602E4A52B9365A2215F0D44C">
+    <w:name w:val="255ADC52602E4A52B9365A2215F0D44C"/>
+    <w:rsid w:val="00B43042"/>
+  </w:style>
+  <w:style w:type="paragraph" w:customStyle="1" w:styleId="5792EFE38D2A4E24ADB795C68DFD60DE">
+    <w:name w:val="5792EFE38D2A4E24ADB795C68DFD60DE"/>
+    <w:rsid w:val="00B43042"/>
+  </w:style>
+  <w:style w:type="paragraph" w:customStyle="1" w:styleId="A964E23B8D2042499E8F543C48741ECD">
+    <w:name w:val="A964E23B8D2042499E8F543C48741ECD"/>
+    <w:rsid w:val="00B43042"/>
   </w:style>
 </w:styles>
 </file>
@@ -4810,6 +4928,159 @@
 </file>
 
 <file path=customXml/item1.xml><?xml version="1.0" encoding="utf-8"?>
+<?mso-contentType ?>
+<FormTemplates xmlns="http://schemas.microsoft.com/sharepoint/v3/contenttype/forms">
+  <Display>DocumentLibraryForm</Display>
+  <Edit>DocumentLibraryForm</Edit>
+  <New>DocumentLibraryForm</New>
+</FormTemplates>
+</file>
+
+<file path=customXml/item2.xml><?xml version="1.0" encoding="utf-8"?>
+<ct:contentTypeSchema xmlns:ct="http://schemas.microsoft.com/office/2006/metadata/contentType" xmlns:ma="http://schemas.microsoft.com/office/2006/metadata/properties/metaAttributes" ct:_="" ma:_="" ma:contentTypeName="Document" ma:contentTypeID="0x010100CA0BB14AD1C1C24EB5B385D0797C3AB1" ma:contentTypeVersion="7" ma:contentTypeDescription="Create a new document." ma:contentTypeScope="" ma:versionID="e5c2befc92b7261e5d6fe0af78ffa625">
+  <xsd:schema xmlns:xsd="http://www.w3.org/2001/XMLSchema" xmlns:xs="http://www.w3.org/2001/XMLSchema" xmlns:p="http://schemas.microsoft.com/office/2006/metadata/properties" xmlns:ns2="643b29cc-4102-4d75-bec7-cfaa18358287" targetNamespace="http://schemas.microsoft.com/office/2006/metadata/properties" ma:root="true" ma:fieldsID="1e845d7a218db93a1627a4a04c540487" ns2:_="">
+    <xsd:import namespace="643b29cc-4102-4d75-bec7-cfaa18358287"/>
+    <xsd:element name="properties">
+      <xsd:complexType>
+        <xsd:sequence>
+          <xsd:element name="documentManagement">
+            <xsd:complexType>
+              <xsd:all>
+                <xsd:element ref="ns2:MediaServiceMetadata" minOccurs="0"/>
+                <xsd:element ref="ns2:MediaServiceFastMetadata" minOccurs="0"/>
+                <xsd:element ref="ns2:MediaServiceDateTaken" minOccurs="0"/>
+                <xsd:element ref="ns2:MediaLengthInSeconds" minOccurs="0"/>
+              </xsd:all>
+            </xsd:complexType>
+          </xsd:element>
+        </xsd:sequence>
+      </xsd:complexType>
+    </xsd:element>
+  </xsd:schema>
+  <xsd:schema xmlns:xsd="http://www.w3.org/2001/XMLSchema" xmlns:xs="http://www.w3.org/2001/XMLSchema" xmlns:dms="http://schemas.microsoft.com/office/2006/documentManagement/types" xmlns:pc="http://schemas.microsoft.com/office/infopath/2007/PartnerControls" targetNamespace="643b29cc-4102-4d75-bec7-cfaa18358287" elementFormDefault="qualified">
+    <xsd:import namespace="http://schemas.microsoft.com/office/2006/documentManagement/types"/>
+    <xsd:import namespace="http://schemas.microsoft.com/office/infopath/2007/PartnerControls"/>
+    <xsd:element name="MediaServiceMetadata" ma:index="8" nillable="true" ma:displayName="MediaServiceMetadata" ma:hidden="true" ma:internalName="MediaServiceMetadata" ma:readOnly="true">
+      <xsd:simpleType>
+        <xsd:restriction base="dms:Note"/>
+      </xsd:simpleType>
+    </xsd:element>
+    <xsd:element name="MediaServiceFastMetadata" ma:index="9" nillable="true" ma:displayName="MediaServiceFastMetadata" ma:hidden="true" ma:internalName="MediaServiceFastMetadata" ma:readOnly="true">
+      <xsd:simpleType>
+        <xsd:restriction base="dms:Note"/>
+      </xsd:simpleType>
+    </xsd:element>
+    <xsd:element name="MediaServiceDateTaken" ma:index="10" nillable="true" ma:displayName="MediaServiceDateTaken" ma:hidden="true" ma:internalName="MediaServiceDateTaken" ma:readOnly="true">
+      <xsd:simpleType>
+        <xsd:restriction base="dms:Text"/>
+      </xsd:simpleType>
+    </xsd:element>
+    <xsd:element name="MediaLengthInSeconds" ma:index="11" nillable="true" ma:displayName="MediaLengthInSeconds" ma:hidden="true" ma:internalName="MediaLengthInSeconds" ma:readOnly="true">
+      <xsd:simpleType>
+        <xsd:restriction base="dms:Unknown"/>
+      </xsd:simpleType>
+    </xsd:element>
+  </xsd:schema>
+  <xsd:schema xmlns="http://schemas.openxmlformats.org/package/2006/metadata/core-properties" xmlns:xsd="http://www.w3.org/2001/XMLSchema" xmlns:xsi="http://www.w3.org/2001/XMLSchema-instance" xmlns:dc="http://purl.org/dc/elements/1.1/" xmlns:dcterms="http://purl.org/dc/terms/" xmlns:odoc="http://schemas.microsoft.com/internal/obd" targetNamespace="http://schemas.openxmlformats.org/package/2006/metadata/core-properties" elementFormDefault="qualified" attributeFormDefault="unqualified" blockDefault="#all">
+    <xsd:import namespace="http://purl.org/dc/elements/1.1/" schemaLocation="http://dublincore.org/schemas/xmls/qdc/2003/04/02/dc.xsd"/>
+    <xsd:import namespace="http://purl.org/dc/terms/" schemaLocation="http://dublincore.org/schemas/xmls/qdc/2003/04/02/dcterms.xsd"/>
+    <xsd:element name="coreProperties" type="CT_coreProperties"/>
+    <xsd:complexType name="CT_coreProperties">
+      <xsd:all>
+        <xsd:element ref="dc:creator" minOccurs="0" maxOccurs="1"/>
+        <xsd:element ref="dcterms:created" minOccurs="0" maxOccurs="1"/>
+        <xsd:element ref="dc:identifier" minOccurs="0" maxOccurs="1"/>
+        <xsd:element name="contentType" minOccurs="0" maxOccurs="1" type="xsd:string" ma:index="0" ma:displayName="Content Type"/>
+        <xsd:element ref="dc:title" minOccurs="0" maxOccurs="1" ma:index="4" ma:displayName="Title"/>
+        <xsd:element ref="dc:subject" minOccurs="0" maxOccurs="1"/>
+        <xsd:element ref="dc:description" minOccurs="0" maxOccurs="1"/>
+        <xsd:element name="keywords" minOccurs="0" maxOccurs="1" type="xsd:string"/>
+        <xsd:element ref="dc:language" minOccurs="0" maxOccurs="1"/>
+        <xsd:element name="category" minOccurs="0" maxOccurs="1" type="xsd:string"/>
+        <xsd:element name="version" minOccurs="0" maxOccurs="1" type="xsd:string"/>
+        <xsd:element name="revision" minOccurs="0" maxOccurs="1" type="xsd:string">
+          <xsd:annotation>
+            <xsd:documentation>
+                        This value indicates the number of saves or revisions. The application is responsible for updating this value after each revision.
+                    </xsd:documentation>
+          </xsd:annotation>
+        </xsd:element>
+        <xsd:element name="lastModifiedBy" minOccurs="0" maxOccurs="1" type="xsd:string"/>
+        <xsd:element ref="dcterms:modified" minOccurs="0" maxOccurs="1"/>
+        <xsd:element name="contentStatus" minOccurs="0" maxOccurs="1" type="xsd:string"/>
+      </xsd:all>
+    </xsd:complexType>
+  </xsd:schema>
+  <xs:schema xmlns:pc="http://schemas.microsoft.com/office/infopath/2007/PartnerControls" xmlns:xs="http://www.w3.org/2001/XMLSchema" targetNamespace="http://schemas.microsoft.com/office/infopath/2007/PartnerControls" elementFormDefault="qualified" attributeFormDefault="unqualified">
+    <xs:element name="Person">
+      <xs:complexType>
+        <xs:sequence>
+          <xs:element ref="pc:DisplayName" minOccurs="0"/>
+          <xs:element ref="pc:AccountId" minOccurs="0"/>
+          <xs:element ref="pc:AccountType" minOccurs="0"/>
+        </xs:sequence>
+      </xs:complexType>
+    </xs:element>
+    <xs:element name="DisplayName" type="xs:string"/>
+    <xs:element name="AccountId" type="xs:string"/>
+    <xs:element name="AccountType" type="xs:string"/>
+    <xs:element name="BDCAssociatedEntity">
+      <xs:complexType>
+        <xs:sequence>
+          <xs:element ref="pc:BDCEntity" minOccurs="0" maxOccurs="unbounded"/>
+        </xs:sequence>
+        <xs:attribute ref="pc:EntityNamespace"/>
+        <xs:attribute ref="pc:EntityName"/>
+        <xs:attribute ref="pc:SystemInstanceName"/>
+        <xs:attribute ref="pc:AssociationName"/>
+      </xs:complexType>
+    </xs:element>
+    <xs:attribute name="EntityNamespace" type="xs:string"/>
+    <xs:attribute name="EntityName" type="xs:string"/>
+    <xs:attribute name="SystemInstanceName" type="xs:string"/>
+    <xs:attribute name="AssociationName" type="xs:string"/>
+    <xs:element name="BDCEntity">
+      <xs:complexType>
+        <xs:sequence>
+          <xs:element ref="pc:EntityDisplayName" minOccurs="0"/>
+          <xs:element ref="pc:EntityInstanceReference" minOccurs="0"/>
+          <xs:element ref="pc:EntityId1" minOccurs="0"/>
+          <xs:element ref="pc:EntityId2" minOccurs="0"/>
+          <xs:element ref="pc:EntityId3" minOccurs="0"/>
+          <xs:element ref="pc:EntityId4" minOccurs="0"/>
+          <xs:element ref="pc:EntityId5" minOccurs="0"/>
+        </xs:sequence>
+      </xs:complexType>
+    </xs:element>
+    <xs:element name="EntityDisplayName" type="xs:string"/>
+    <xs:element name="EntityInstanceReference" type="xs:string"/>
+    <xs:element name="EntityId1" type="xs:string"/>
+    <xs:element name="EntityId2" type="xs:string"/>
+    <xs:element name="EntityId3" type="xs:string"/>
+    <xs:element name="EntityId4" type="xs:string"/>
+    <xs:element name="EntityId5" type="xs:string"/>
+    <xs:element name="Terms">
+      <xs:complexType>
+        <xs:sequence>
+          <xs:element ref="pc:TermInfo" minOccurs="0" maxOccurs="unbounded"/>
+        </xs:sequence>
+      </xs:complexType>
+    </xs:element>
+    <xs:element name="TermInfo">
+      <xs:complexType>
+        <xs:sequence>
+          <xs:element ref="pc:TermName" minOccurs="0"/>
+          <xs:element ref="pc:TermId" minOccurs="0"/>
+        </xs:sequence>
+      </xs:complexType>
+    </xs:element>
+    <xs:element name="TermName" type="xs:string"/>
+    <xs:element name="TermId" type="xs:string"/>
+  </xs:schema>
+</ct:contentTypeSchema>
+</file>
+
+<file path=customXml/item3.xml><?xml version="1.0" encoding="utf-8"?>
 <DocumentTemplate xmlns="urn:microsoft-crm/document-template/govcdm_eeoinformalcomplaint/10290/">
   <govcdm_eeoinformalcomplaint xmlns="">
     <createdby>createdby</createdby>
@@ -23623,184 +23894,13 @@
 </DocumentTemplate>
 </file>
 
-<file path=customXml/item2.xml><?xml version="1.0" encoding="utf-8"?>
+<file path=customXml/item4.xml><?xml version="1.0" encoding="utf-8"?>
 <p:properties xmlns:p="http://schemas.microsoft.com/office/2006/metadata/properties" xmlns:xsi="http://www.w3.org/2001/XMLSchema-instance" xmlns:pc="http://schemas.microsoft.com/office/infopath/2007/PartnerControls">
   <documentManagement/>
 </p:properties>
 </file>
 
-<file path=customXml/item3.xml><?xml version="1.0" encoding="utf-8"?>
-<?mso-contentType ?>
-<FormTemplates xmlns="http://schemas.microsoft.com/sharepoint/v3/contenttype/forms">
-  <Display>DocumentLibraryForm</Display>
-  <Edit>DocumentLibraryForm</Edit>
-  <New>DocumentLibraryForm</New>
-</FormTemplates>
-</file>
-
-<file path=customXml/item4.xml><?xml version="1.0" encoding="utf-8"?>
-<ct:contentTypeSchema xmlns:ct="http://schemas.microsoft.com/office/2006/metadata/contentType" xmlns:ma="http://schemas.microsoft.com/office/2006/metadata/properties/metaAttributes" ct:_="" ma:_="" ma:contentTypeName="Document" ma:contentTypeID="0x010100CA0BB14AD1C1C24EB5B385D0797C3AB1" ma:contentTypeVersion="7" ma:contentTypeDescription="Create a new document." ma:contentTypeScope="" ma:versionID="e5c2befc92b7261e5d6fe0af78ffa625">
-  <xsd:schema xmlns:xsd="http://www.w3.org/2001/XMLSchema" xmlns:xs="http://www.w3.org/2001/XMLSchema" xmlns:p="http://schemas.microsoft.com/office/2006/metadata/properties" xmlns:ns2="643b29cc-4102-4d75-bec7-cfaa18358287" targetNamespace="http://schemas.microsoft.com/office/2006/metadata/properties" ma:root="true" ma:fieldsID="1e845d7a218db93a1627a4a04c540487" ns2:_="">
-    <xsd:import namespace="643b29cc-4102-4d75-bec7-cfaa18358287"/>
-    <xsd:element name="properties">
-      <xsd:complexType>
-        <xsd:sequence>
-          <xsd:element name="documentManagement">
-            <xsd:complexType>
-              <xsd:all>
-                <xsd:element ref="ns2:MediaServiceMetadata" minOccurs="0"/>
-                <xsd:element ref="ns2:MediaServiceFastMetadata" minOccurs="0"/>
-                <xsd:element ref="ns2:MediaServiceDateTaken" minOccurs="0"/>
-                <xsd:element ref="ns2:MediaLengthInSeconds" minOccurs="0"/>
-              </xsd:all>
-            </xsd:complexType>
-          </xsd:element>
-        </xsd:sequence>
-      </xsd:complexType>
-    </xsd:element>
-  </xsd:schema>
-  <xsd:schema xmlns:xsd="http://www.w3.org/2001/XMLSchema" xmlns:xs="http://www.w3.org/2001/XMLSchema" xmlns:dms="http://schemas.microsoft.com/office/2006/documentManagement/types" xmlns:pc="http://schemas.microsoft.com/office/infopath/2007/PartnerControls" targetNamespace="643b29cc-4102-4d75-bec7-cfaa18358287" elementFormDefault="qualified">
-    <xsd:import namespace="http://schemas.microsoft.com/office/2006/documentManagement/types"/>
-    <xsd:import namespace="http://schemas.microsoft.com/office/infopath/2007/PartnerControls"/>
-    <xsd:element name="MediaServiceMetadata" ma:index="8" nillable="true" ma:displayName="MediaServiceMetadata" ma:hidden="true" ma:internalName="MediaServiceMetadata" ma:readOnly="true">
-      <xsd:simpleType>
-        <xsd:restriction base="dms:Note"/>
-      </xsd:simpleType>
-    </xsd:element>
-    <xsd:element name="MediaServiceFastMetadata" ma:index="9" nillable="true" ma:displayName="MediaServiceFastMetadata" ma:hidden="true" ma:internalName="MediaServiceFastMetadata" ma:readOnly="true">
-      <xsd:simpleType>
-        <xsd:restriction base="dms:Note"/>
-      </xsd:simpleType>
-    </xsd:element>
-    <xsd:element name="MediaServiceDateTaken" ma:index="10" nillable="true" ma:displayName="MediaServiceDateTaken" ma:hidden="true" ma:internalName="MediaServiceDateTaken" ma:readOnly="true">
-      <xsd:simpleType>
-        <xsd:restriction base="dms:Text"/>
-      </xsd:simpleType>
-    </xsd:element>
-    <xsd:element name="MediaLengthInSeconds" ma:index="11" nillable="true" ma:displayName="MediaLengthInSeconds" ma:hidden="true" ma:internalName="MediaLengthInSeconds" ma:readOnly="true">
-      <xsd:simpleType>
-        <xsd:restriction base="dms:Unknown"/>
-      </xsd:simpleType>
-    </xsd:element>
-  </xsd:schema>
-  <xsd:schema xmlns="http://schemas.openxmlformats.org/package/2006/metadata/core-properties" xmlns:xsd="http://www.w3.org/2001/XMLSchema" xmlns:xsi="http://www.w3.org/2001/XMLSchema-instance" xmlns:dc="http://purl.org/dc/elements/1.1/" xmlns:dcterms="http://purl.org/dc/terms/" xmlns:odoc="http://schemas.microsoft.com/internal/obd" targetNamespace="http://schemas.openxmlformats.org/package/2006/metadata/core-properties" elementFormDefault="qualified" attributeFormDefault="unqualified" blockDefault="#all">
-    <xsd:import namespace="http://purl.org/dc/elements/1.1/" schemaLocation="http://dublincore.org/schemas/xmls/qdc/2003/04/02/dc.xsd"/>
-    <xsd:import namespace="http://purl.org/dc/terms/" schemaLocation="http://dublincore.org/schemas/xmls/qdc/2003/04/02/dcterms.xsd"/>
-    <xsd:element name="coreProperties" type="CT_coreProperties"/>
-    <xsd:complexType name="CT_coreProperties">
-      <xsd:all>
-        <xsd:element ref="dc:creator" minOccurs="0" maxOccurs="1"/>
-        <xsd:element ref="dcterms:created" minOccurs="0" maxOccurs="1"/>
-        <xsd:element ref="dc:identifier" minOccurs="0" maxOccurs="1"/>
-        <xsd:element name="contentType" minOccurs="0" maxOccurs="1" type="xsd:string" ma:index="0" ma:displayName="Content Type"/>
-        <xsd:element ref="dc:title" minOccurs="0" maxOccurs="1" ma:index="4" ma:displayName="Title"/>
-        <xsd:element ref="dc:subject" minOccurs="0" maxOccurs="1"/>
-        <xsd:element ref="dc:description" minOccurs="0" maxOccurs="1"/>
-        <xsd:element name="keywords" minOccurs="0" maxOccurs="1" type="xsd:string"/>
-        <xsd:element ref="dc:language" minOccurs="0" maxOccurs="1"/>
-        <xsd:element name="category" minOccurs="0" maxOccurs="1" type="xsd:string"/>
-        <xsd:element name="version" minOccurs="0" maxOccurs="1" type="xsd:string"/>
-        <xsd:element name="revision" minOccurs="0" maxOccurs="1" type="xsd:string">
-          <xsd:annotation>
-            <xsd:documentation>
-                        This value indicates the number of saves or revisions. The application is responsible for updating this value after each revision.
-                    </xsd:documentation>
-          </xsd:annotation>
-        </xsd:element>
-        <xsd:element name="lastModifiedBy" minOccurs="0" maxOccurs="1" type="xsd:string"/>
-        <xsd:element ref="dcterms:modified" minOccurs="0" maxOccurs="1"/>
-        <xsd:element name="contentStatus" minOccurs="0" maxOccurs="1" type="xsd:string"/>
-      </xsd:all>
-    </xsd:complexType>
-  </xsd:schema>
-  <xs:schema xmlns:pc="http://schemas.microsoft.com/office/infopath/2007/PartnerControls" xmlns:xs="http://www.w3.org/2001/XMLSchema" targetNamespace="http://schemas.microsoft.com/office/infopath/2007/PartnerControls" elementFormDefault="qualified" attributeFormDefault="unqualified">
-    <xs:element name="Person">
-      <xs:complexType>
-        <xs:sequence>
-          <xs:element ref="pc:DisplayName" minOccurs="0"/>
-          <xs:element ref="pc:AccountId" minOccurs="0"/>
-          <xs:element ref="pc:AccountType" minOccurs="0"/>
-        </xs:sequence>
-      </xs:complexType>
-    </xs:element>
-    <xs:element name="DisplayName" type="xs:string"/>
-    <xs:element name="AccountId" type="xs:string"/>
-    <xs:element name="AccountType" type="xs:string"/>
-    <xs:element name="BDCAssociatedEntity">
-      <xs:complexType>
-        <xs:sequence>
-          <xs:element ref="pc:BDCEntity" minOccurs="0" maxOccurs="unbounded"/>
-        </xs:sequence>
-        <xs:attribute ref="pc:EntityNamespace"/>
-        <xs:attribute ref="pc:EntityName"/>
-        <xs:attribute ref="pc:SystemInstanceName"/>
-        <xs:attribute ref="pc:AssociationName"/>
-      </xs:complexType>
-    </xs:element>
-    <xs:attribute name="EntityNamespace" type="xs:string"/>
-    <xs:attribute name="EntityName" type="xs:string"/>
-    <xs:attribute name="SystemInstanceName" type="xs:string"/>
-    <xs:attribute name="AssociationName" type="xs:string"/>
-    <xs:element name="BDCEntity">
-      <xs:complexType>
-        <xs:sequence>
-          <xs:element ref="pc:EntityDisplayName" minOccurs="0"/>
-          <xs:element ref="pc:EntityInstanceReference" minOccurs="0"/>
-          <xs:element ref="pc:EntityId1" minOccurs="0"/>
-          <xs:element ref="pc:EntityId2" minOccurs="0"/>
-          <xs:element ref="pc:EntityId3" minOccurs="0"/>
-          <xs:element ref="pc:EntityId4" minOccurs="0"/>
-          <xs:element ref="pc:EntityId5" minOccurs="0"/>
-        </xs:sequence>
-      </xs:complexType>
-    </xs:element>
-    <xs:element name="EntityDisplayName" type="xs:string"/>
-    <xs:element name="EntityInstanceReference" type="xs:string"/>
-    <xs:element name="EntityId1" type="xs:string"/>
-    <xs:element name="EntityId2" type="xs:string"/>
-    <xs:element name="EntityId3" type="xs:string"/>
-    <xs:element name="EntityId4" type="xs:string"/>
-    <xs:element name="EntityId5" type="xs:string"/>
-    <xs:element name="Terms">
-      <xs:complexType>
-        <xs:sequence>
-          <xs:element ref="pc:TermInfo" minOccurs="0" maxOccurs="unbounded"/>
-        </xs:sequence>
-      </xs:complexType>
-    </xs:element>
-    <xs:element name="TermInfo">
-      <xs:complexType>
-        <xs:sequence>
-          <xs:element ref="pc:TermName" minOccurs="0"/>
-          <xs:element ref="pc:TermId" minOccurs="0"/>
-        </xs:sequence>
-      </xs:complexType>
-    </xs:element>
-    <xs:element name="TermName" type="xs:string"/>
-    <xs:element name="TermId" type="xs:string"/>
-  </xs:schema>
-</ct:contentTypeSchema>
-</file>
-
 <file path=customXml/itemProps1.xml><?xml version="1.0" encoding="utf-8"?>
-<ds:datastoreItem xmlns:ds="http://schemas.openxmlformats.org/officeDocument/2006/customXml" ds:itemID="{1053983A-EBD3-4634-9C88-22B5A3B8E76D}">
-  <ds:schemaRefs>
-    <ds:schemaRef ds:uri="urn:microsoft-crm/document-template/govcdm_eeoinformalcomplaint/10290/"/>
-    <ds:schemaRef ds:uri=""/>
-  </ds:schemaRefs>
-</ds:datastoreItem>
-</file>
-
-<file path=customXml/itemProps2.xml><?xml version="1.0" encoding="utf-8"?>
-<ds:datastoreItem xmlns:ds="http://schemas.openxmlformats.org/officeDocument/2006/customXml" ds:itemID="{60EB016F-5106-43C5-9394-8B7BEA9E07E9}">
-  <ds:schemaRefs>
-    <ds:schemaRef ds:uri="http://schemas.microsoft.com/office/2006/metadata/properties"/>
-    <ds:schemaRef ds:uri="http://schemas.microsoft.com/office/infopath/2007/PartnerControls"/>
-  </ds:schemaRefs>
-</ds:datastoreItem>
-</file>
-
-<file path=customXml/itemProps3.xml><?xml version="1.0" encoding="utf-8"?>
 <ds:datastoreItem xmlns:ds="http://schemas.openxmlformats.org/officeDocument/2006/customXml" ds:itemID="{6FA006F3-A37F-4BAD-8E22-4EA5EBBE7C0D}">
   <ds:schemaRefs>
     <ds:schemaRef ds:uri="http://schemas.microsoft.com/sharepoint/v3/contenttype/forms"/>
@@ -23808,7 +23908,7 @@
 </ds:datastoreItem>
 </file>
 
-<file path=customXml/itemProps4.xml><?xml version="1.0" encoding="utf-8"?>
+<file path=customXml/itemProps2.xml><?xml version="1.0" encoding="utf-8"?>
 <ds:datastoreItem xmlns:ds="http://schemas.openxmlformats.org/officeDocument/2006/customXml" ds:itemID="{085B6400-CE89-4B0D-B824-66A6F9820DB3}">
   <ds:schemaRefs>
     <ds:schemaRef ds:uri="http://schemas.microsoft.com/office/2006/metadata/contentType"/>
@@ -23824,4 +23924,22 @@
     <ds:schemaRef ds:uri="http://schemas.microsoft.com/internal/obd"/>
   </ds:schemaRefs>
 </ds:datastoreItem>
+</file>
+
+<file path=customXml/itemProps3.xml><?xml version="1.0" encoding="utf-8"?>
+<ds:datastoreItem xmlns:ds="http://schemas.openxmlformats.org/officeDocument/2006/customXml" ds:itemID="{1053983A-EBD3-4634-9C88-22B5A3B8E76D}">
+  <ds:schemaRefs>
+    <ds:schemaRef ds:uri="urn:microsoft-crm/document-template/govcdm_eeoinformalcomplaint/10290/"/>
+    <ds:schemaRef ds:uri=""/>
+  </ds:schemaRefs>
+</ds:datastoreItem>
+</file>
+
+<file path=customXml/itemProps4.xml><?xml version="1.0" encoding="utf-8"?>
+<ds:datastoreItem xmlns:ds="http://schemas.openxmlformats.org/officeDocument/2006/customXml" ds:itemID="{60EB016F-5106-43C5-9394-8B7BEA9E07E9}">
+  <ds:schemaRefs>
+    <ds:schemaRef ds:uri="http://schemas.microsoft.com/office/2006/metadata/properties"/>
+    <ds:schemaRef ds:uri="http://schemas.microsoft.com/office/infopath/2007/PartnerControls"/>
+  </ds:schemaRefs>
+</ds:datastoreItem>
 </file>